--- a/03_ChainesDeSolides/11_MaxPID_03_ChaineDeSolides.docx
+++ b/03_ChainesDeSolides/11_MaxPID_03_ChaineDeSolides.docx
@@ -1,6 +1,6 @@
 
 <file path=word/document.xml><?xml version="1.0" encoding="utf-8"?>
-<w:document xmlns:wpc="http://schemas.microsoft.com/office/word/2010/wordprocessingCanvas" xmlns:cx="http://schemas.microsoft.com/office/drawing/2014/chartex" xmlns:cx1="http://schemas.microsoft.com/office/drawing/2015/9/8/chartex" xmlns:cx2="http://schemas.microsoft.com/office/drawing/2015/10/21/chartex" xmlns:cx3="http://schemas.microsoft.com/office/drawing/2016/5/9/chartex" xmlns:cx4="http://schemas.microsoft.com/office/drawing/2016/5/10/chartex" xmlns:cx5="http://schemas.microsoft.com/office/drawing/2016/5/11/chartex" xmlns:cx6="http://schemas.microsoft.com/office/drawing/2016/5/12/chartex" xmlns:cx7="http://schemas.microsoft.com/office/drawing/2016/5/13/chartex" xmlns:cx8="http://schemas.microsoft.com/office/drawing/2016/5/14/chartex" xmlns:mc="http://schemas.openxmlformats.org/markup-compatibility/2006" xmlns:aink="http://schemas.microsoft.com/office/drawing/2016/ink" xmlns:am3d="http://schemas.microsoft.com/office/drawing/2017/model3d" xmlns:o="urn:schemas-microsoft-com:office:office" xmlns:oel="http://schemas.microsoft.com/office/2019/extlst" xmlns:r="http://schemas.openxmlformats.org/officeDocument/2006/relationships" xmlns:m="http://schemas.openxmlformats.org/officeDocument/2006/math" xmlns:v="urn:schemas-microsoft-com:vml" xmlns:wp14="http://schemas.microsoft.com/office/word/2010/wordprocessingDrawing" xmlns:wp="http://schemas.openxmlformats.org/drawingml/2006/wordprocessingDrawing" xmlns:w10="urn:schemas-microsoft-com:office:word" xmlns:w="http://schemas.openxmlformats.org/wordprocessingml/2006/main" xmlns:w14="http://schemas.microsoft.com/office/word/2010/wordml" xmlns:w15="http://schemas.microsoft.com/office/word/2012/wordml" xmlns:w16cex="http://schemas.microsoft.com/office/word/2018/wordml/cex" xmlns:w16cid="http://schemas.microsoft.com/office/word/2016/wordml/cid" xmlns:w16="http://schemas.microsoft.com/office/word/2018/wordml" xmlns:w16du="http://schemas.microsoft.com/office/word/2023/wordml/word16du" xmlns:w16sdtdh="http://schemas.microsoft.com/office/word/2020/wordml/sdtdatahash" xmlns:w16se="http://schemas.microsoft.com/office/word/2015/wordml/symex" xmlns:wpg="http://schemas.microsoft.com/office/word/2010/wordprocessingGroup" xmlns:wpi="http://schemas.microsoft.com/office/word/2010/wordprocessingInk" xmlns:wne="http://schemas.microsoft.com/office/word/2006/wordml" xmlns:wps="http://schemas.microsoft.com/office/word/2010/wordprocessingShape" mc:Ignorable="w14 w15 w16se w16cid w16 w16cex w16sdtdh wp14">
+<w:document xmlns:wpc="http://schemas.microsoft.com/office/word/2010/wordprocessingCanvas" xmlns:cx="http://schemas.microsoft.com/office/drawing/2014/chartex" xmlns:cx1="http://schemas.microsoft.com/office/drawing/2015/9/8/chartex" xmlns:cx2="http://schemas.microsoft.com/office/drawing/2015/10/21/chartex" xmlns:cx3="http://schemas.microsoft.com/office/drawing/2016/5/9/chartex" xmlns:cx4="http://schemas.microsoft.com/office/drawing/2016/5/10/chartex" xmlns:cx5="http://schemas.microsoft.com/office/drawing/2016/5/11/chartex" xmlns:cx6="http://schemas.microsoft.com/office/drawing/2016/5/12/chartex" xmlns:cx7="http://schemas.microsoft.com/office/drawing/2016/5/13/chartex" xmlns:cx8="http://schemas.microsoft.com/office/drawing/2016/5/14/chartex" xmlns:mc="http://schemas.openxmlformats.org/markup-compatibility/2006" xmlns:aink="http://schemas.microsoft.com/office/drawing/2016/ink" xmlns:am3d="http://schemas.microsoft.com/office/drawing/2017/model3d" xmlns:o="urn:schemas-microsoft-com:office:office" xmlns:oel="http://schemas.microsoft.com/office/2019/extlst" xmlns:r="http://schemas.openxmlformats.org/officeDocument/2006/relationships" xmlns:m="http://schemas.openxmlformats.org/officeDocument/2006/math" xmlns:v="urn:schemas-microsoft-com:vml" xmlns:wp14="http://schemas.microsoft.com/office/word/2010/wordprocessingDrawing" xmlns:wp="http://schemas.openxmlformats.org/drawingml/2006/wordprocessingDrawing" xmlns:w10="urn:schemas-microsoft-com:office:word" xmlns:w="http://schemas.openxmlformats.org/wordprocessingml/2006/main" xmlns:w14="http://schemas.microsoft.com/office/word/2010/wordml" xmlns:w15="http://schemas.microsoft.com/office/word/2012/wordml" xmlns:w16cex="http://schemas.microsoft.com/office/word/2018/wordml/cex" xmlns:w16cid="http://schemas.microsoft.com/office/word/2016/wordml/cid" xmlns:w16="http://schemas.microsoft.com/office/word/2018/wordml" xmlns:w16sdtdh="http://schemas.microsoft.com/office/word/2020/wordml/sdtdatahash" xmlns:w16se="http://schemas.microsoft.com/office/word/2015/wordml/symex" xmlns:wpg="http://schemas.microsoft.com/office/word/2010/wordprocessingGroup" xmlns:wpi="http://schemas.microsoft.com/office/word/2010/wordprocessingInk" xmlns:wne="http://schemas.microsoft.com/office/word/2006/wordml" xmlns:wps="http://schemas.microsoft.com/office/word/2010/wordprocessingShape" mc:Ignorable="w14 w15 w16se w16cid w16 w16cex w16sdtdh wp14">
   <w:body>
     <w:p>
       <w:pPr>
@@ -36,8 +36,8 @@
         <w:tblLook w:val="04A0" w:firstRow="1" w:lastRow="0" w:firstColumn="1" w:lastColumn="0" w:noHBand="0" w:noVBand="1"/>
       </w:tblPr>
       <w:tblGrid>
-        <w:gridCol w:w="506"/>
-        <w:gridCol w:w="9688"/>
+        <w:gridCol w:w="561"/>
+        <w:gridCol w:w="9633"/>
       </w:tblGrid>
       <w:tr>
         <w:trPr>
@@ -278,6 +278,20 @@
               <w:jc w:val="left"/>
             </w:pPr>
             <w:r>
+              <w:t xml:space="preserve">Proposer un schéma cinématique du MaxPID. </w:t>
+            </w:r>
+          </w:p>
+          <w:p>
+            <w:pPr>
+              <w:pStyle w:val="Paragraphedeliste"/>
+              <w:numPr>
+                <w:ilvl w:val="0"/>
+                <w:numId w:val="10"/>
+              </w:numPr>
+              <w:spacing w:line="240" w:lineRule="auto"/>
+              <w:jc w:val="left"/>
+            </w:pPr>
+            <w:r>
               <w:t xml:space="preserve">Donner le degré d’hyperstatisme de modèle proposé. </w:t>
             </w:r>
           </w:p>
@@ -296,6 +310,20 @@
             </w:r>
             <w:r>
               <w:t xml:space="preserve"> </w:t>
+            </w:r>
+          </w:p>
+          <w:p>
+            <w:pPr>
+              <w:pStyle w:val="Paragraphedeliste"/>
+              <w:numPr>
+                <w:ilvl w:val="0"/>
+                <w:numId w:val="10"/>
+              </w:numPr>
+              <w:spacing w:line="240" w:lineRule="auto"/>
+              <w:jc w:val="left"/>
+            </w:pPr>
+            <w:r>
+              <w:t>Proposer un schéma isostatique (on ne changera pas le nombre de liaisons et le nombre de pièces).</w:t>
             </w:r>
           </w:p>
         </w:tc>
@@ -318,8 +346,8 @@
         <w:tblLook w:val="04A0" w:firstRow="1" w:lastRow="0" w:firstColumn="1" w:lastColumn="0" w:noHBand="0" w:noVBand="1"/>
       </w:tblPr>
       <w:tblGrid>
-        <w:gridCol w:w="506"/>
-        <w:gridCol w:w="9688"/>
+        <w:gridCol w:w="561"/>
+        <w:gridCol w:w="9633"/>
       </w:tblGrid>
       <w:tr>
         <w:trPr>
@@ -531,7 +559,7 @@
 </file>
 
 <file path=word/endnotes.xml><?xml version="1.0" encoding="utf-8"?>
-<w:endnotes xmlns:wpc="http://schemas.microsoft.com/office/word/2010/wordprocessingCanvas" xmlns:cx="http://schemas.microsoft.com/office/drawing/2014/chartex" xmlns:cx1="http://schemas.microsoft.com/office/drawing/2015/9/8/chartex" xmlns:cx2="http://schemas.microsoft.com/office/drawing/2015/10/21/chartex" xmlns:cx3="http://schemas.microsoft.com/office/drawing/2016/5/9/chartex" xmlns:cx4="http://schemas.microsoft.com/office/drawing/2016/5/10/chartex" xmlns:cx5="http://schemas.microsoft.com/office/drawing/2016/5/11/chartex" xmlns:cx6="http://schemas.microsoft.com/office/drawing/2016/5/12/chartex" xmlns:cx7="http://schemas.microsoft.com/office/drawing/2016/5/13/chartex" xmlns:cx8="http://schemas.microsoft.com/office/drawing/2016/5/14/chartex" xmlns:mc="http://schemas.openxmlformats.org/markup-compatibility/2006" xmlns:aink="http://schemas.microsoft.com/office/drawing/2016/ink" xmlns:am3d="http://schemas.microsoft.com/office/drawing/2017/model3d" xmlns:o="urn:schemas-microsoft-com:office:office" xmlns:oel="http://schemas.microsoft.com/office/2019/extlst" xmlns:r="http://schemas.openxmlformats.org/officeDocument/2006/relationships" xmlns:m="http://schemas.openxmlformats.org/officeDocument/2006/math" xmlns:v="urn:schemas-microsoft-com:vml" xmlns:wp14="http://schemas.microsoft.com/office/word/2010/wordprocessingDrawing" xmlns:wp="http://schemas.openxmlformats.org/drawingml/2006/wordprocessingDrawing" xmlns:w10="urn:schemas-microsoft-com:office:word" xmlns:w="http://schemas.openxmlformats.org/wordprocessingml/2006/main" xmlns:w14="http://schemas.microsoft.com/office/word/2010/wordml" xmlns:w15="http://schemas.microsoft.com/office/word/2012/wordml" xmlns:w16cex="http://schemas.microsoft.com/office/word/2018/wordml/cex" xmlns:w16cid="http://schemas.microsoft.com/office/word/2016/wordml/cid" xmlns:w16="http://schemas.microsoft.com/office/word/2018/wordml" xmlns:w16du="http://schemas.microsoft.com/office/word/2023/wordml/word16du" xmlns:w16sdtdh="http://schemas.microsoft.com/office/word/2020/wordml/sdtdatahash" xmlns:w16se="http://schemas.microsoft.com/office/word/2015/wordml/symex" xmlns:wpg="http://schemas.microsoft.com/office/word/2010/wordprocessingGroup" xmlns:wpi="http://schemas.microsoft.com/office/word/2010/wordprocessingInk" xmlns:wne="http://schemas.microsoft.com/office/word/2006/wordml" xmlns:wps="http://schemas.microsoft.com/office/word/2010/wordprocessingShape" mc:Ignorable="w14 w15 w16se w16cid w16 w16cex w16sdtdh wp14">
+<w:endnotes xmlns:wpc="http://schemas.microsoft.com/office/word/2010/wordprocessingCanvas" xmlns:cx="http://schemas.microsoft.com/office/drawing/2014/chartex" xmlns:cx1="http://schemas.microsoft.com/office/drawing/2015/9/8/chartex" xmlns:cx2="http://schemas.microsoft.com/office/drawing/2015/10/21/chartex" xmlns:cx3="http://schemas.microsoft.com/office/drawing/2016/5/9/chartex" xmlns:cx4="http://schemas.microsoft.com/office/drawing/2016/5/10/chartex" xmlns:cx5="http://schemas.microsoft.com/office/drawing/2016/5/11/chartex" xmlns:cx6="http://schemas.microsoft.com/office/drawing/2016/5/12/chartex" xmlns:cx7="http://schemas.microsoft.com/office/drawing/2016/5/13/chartex" xmlns:cx8="http://schemas.microsoft.com/office/drawing/2016/5/14/chartex" xmlns:mc="http://schemas.openxmlformats.org/markup-compatibility/2006" xmlns:aink="http://schemas.microsoft.com/office/drawing/2016/ink" xmlns:am3d="http://schemas.microsoft.com/office/drawing/2017/model3d" xmlns:o="urn:schemas-microsoft-com:office:office" xmlns:oel="http://schemas.microsoft.com/office/2019/extlst" xmlns:r="http://schemas.openxmlformats.org/officeDocument/2006/relationships" xmlns:m="http://schemas.openxmlformats.org/officeDocument/2006/math" xmlns:v="urn:schemas-microsoft-com:vml" xmlns:wp14="http://schemas.microsoft.com/office/word/2010/wordprocessingDrawing" xmlns:wp="http://schemas.openxmlformats.org/drawingml/2006/wordprocessingDrawing" xmlns:w10="urn:schemas-microsoft-com:office:word" xmlns:w="http://schemas.openxmlformats.org/wordprocessingml/2006/main" xmlns:w14="http://schemas.microsoft.com/office/word/2010/wordml" xmlns:w15="http://schemas.microsoft.com/office/word/2012/wordml" xmlns:w16cex="http://schemas.microsoft.com/office/word/2018/wordml/cex" xmlns:w16cid="http://schemas.microsoft.com/office/word/2016/wordml/cid" xmlns:w16="http://schemas.microsoft.com/office/word/2018/wordml" xmlns:w16sdtdh="http://schemas.microsoft.com/office/word/2020/wordml/sdtdatahash" xmlns:w16se="http://schemas.microsoft.com/office/word/2015/wordml/symex" xmlns:wpg="http://schemas.microsoft.com/office/word/2010/wordprocessingGroup" xmlns:wpi="http://schemas.microsoft.com/office/word/2010/wordprocessingInk" xmlns:wne="http://schemas.microsoft.com/office/word/2006/wordml" xmlns:wps="http://schemas.microsoft.com/office/word/2010/wordprocessingShape" mc:Ignorable="w14 w15 w16se w16cid w16 w16cex w16sdtdh wp14">
   <w:endnote w:type="separator" w:id="-1">
     <w:p>
       <w:pPr>
@@ -556,7 +584,7 @@
 </file>
 
 <file path=word/footer1.xml><?xml version="1.0" encoding="utf-8"?>
-<w:ftr xmlns:wpc="http://schemas.microsoft.com/office/word/2010/wordprocessingCanvas" xmlns:cx="http://schemas.microsoft.com/office/drawing/2014/chartex" xmlns:cx1="http://schemas.microsoft.com/office/drawing/2015/9/8/chartex" xmlns:cx2="http://schemas.microsoft.com/office/drawing/2015/10/21/chartex" xmlns:cx3="http://schemas.microsoft.com/office/drawing/2016/5/9/chartex" xmlns:cx4="http://schemas.microsoft.com/office/drawing/2016/5/10/chartex" xmlns:cx5="http://schemas.microsoft.com/office/drawing/2016/5/11/chartex" xmlns:cx6="http://schemas.microsoft.com/office/drawing/2016/5/12/chartex" xmlns:cx7="http://schemas.microsoft.com/office/drawing/2016/5/13/chartex" xmlns:cx8="http://schemas.microsoft.com/office/drawing/2016/5/14/chartex" xmlns:mc="http://schemas.openxmlformats.org/markup-compatibility/2006" xmlns:aink="http://schemas.microsoft.com/office/drawing/2016/ink" xmlns:am3d="http://schemas.microsoft.com/office/drawing/2017/model3d" xmlns:o="urn:schemas-microsoft-com:office:office" xmlns:oel="http://schemas.microsoft.com/office/2019/extlst" xmlns:r="http://schemas.openxmlformats.org/officeDocument/2006/relationships" xmlns:m="http://schemas.openxmlformats.org/officeDocument/2006/math" xmlns:v="urn:schemas-microsoft-com:vml" xmlns:wp14="http://schemas.microsoft.com/office/word/2010/wordprocessingDrawing" xmlns:wp="http://schemas.openxmlformats.org/drawingml/2006/wordprocessingDrawing" xmlns:w10="urn:schemas-microsoft-com:office:word" xmlns:w="http://schemas.openxmlformats.org/wordprocessingml/2006/main" xmlns:w14="http://schemas.microsoft.com/office/word/2010/wordml" xmlns:w15="http://schemas.microsoft.com/office/word/2012/wordml" xmlns:w16cex="http://schemas.microsoft.com/office/word/2018/wordml/cex" xmlns:w16cid="http://schemas.microsoft.com/office/word/2016/wordml/cid" xmlns:w16="http://schemas.microsoft.com/office/word/2018/wordml" xmlns:w16du="http://schemas.microsoft.com/office/word/2023/wordml/word16du" xmlns:w16sdtdh="http://schemas.microsoft.com/office/word/2020/wordml/sdtdatahash" xmlns:w16se="http://schemas.microsoft.com/office/word/2015/wordml/symex" xmlns:wpg="http://schemas.microsoft.com/office/word/2010/wordprocessingGroup" xmlns:wpi="http://schemas.microsoft.com/office/word/2010/wordprocessingInk" xmlns:wne="http://schemas.microsoft.com/office/word/2006/wordml" xmlns:wps="http://schemas.microsoft.com/office/word/2010/wordprocessingShape" mc:Ignorable="w14 w15 w16se w16cid w16 w16cex w16sdtdh wp14">
+<w:ftr xmlns:wpc="http://schemas.microsoft.com/office/word/2010/wordprocessingCanvas" xmlns:cx="http://schemas.microsoft.com/office/drawing/2014/chartex" xmlns:cx1="http://schemas.microsoft.com/office/drawing/2015/9/8/chartex" xmlns:cx2="http://schemas.microsoft.com/office/drawing/2015/10/21/chartex" xmlns:cx3="http://schemas.microsoft.com/office/drawing/2016/5/9/chartex" xmlns:cx4="http://schemas.microsoft.com/office/drawing/2016/5/10/chartex" xmlns:cx5="http://schemas.microsoft.com/office/drawing/2016/5/11/chartex" xmlns:cx6="http://schemas.microsoft.com/office/drawing/2016/5/12/chartex" xmlns:cx7="http://schemas.microsoft.com/office/drawing/2016/5/13/chartex" xmlns:cx8="http://schemas.microsoft.com/office/drawing/2016/5/14/chartex" xmlns:mc="http://schemas.openxmlformats.org/markup-compatibility/2006" xmlns:aink="http://schemas.microsoft.com/office/drawing/2016/ink" xmlns:am3d="http://schemas.microsoft.com/office/drawing/2017/model3d" xmlns:o="urn:schemas-microsoft-com:office:office" xmlns:oel="http://schemas.microsoft.com/office/2019/extlst" xmlns:r="http://schemas.openxmlformats.org/officeDocument/2006/relationships" xmlns:m="http://schemas.openxmlformats.org/officeDocument/2006/math" xmlns:v="urn:schemas-microsoft-com:vml" xmlns:wp14="http://schemas.microsoft.com/office/word/2010/wordprocessingDrawing" xmlns:wp="http://schemas.openxmlformats.org/drawingml/2006/wordprocessingDrawing" xmlns:w10="urn:schemas-microsoft-com:office:word" xmlns:w="http://schemas.openxmlformats.org/wordprocessingml/2006/main" xmlns:w14="http://schemas.microsoft.com/office/word/2010/wordml" xmlns:w15="http://schemas.microsoft.com/office/word/2012/wordml" xmlns:w16cex="http://schemas.microsoft.com/office/word/2018/wordml/cex" xmlns:w16cid="http://schemas.microsoft.com/office/word/2016/wordml/cid" xmlns:w16="http://schemas.microsoft.com/office/word/2018/wordml" xmlns:w16sdtdh="http://schemas.microsoft.com/office/word/2020/wordml/sdtdatahash" xmlns:w16se="http://schemas.microsoft.com/office/word/2015/wordml/symex" xmlns:wpg="http://schemas.microsoft.com/office/word/2010/wordprocessingGroup" xmlns:wpi="http://schemas.microsoft.com/office/word/2010/wordprocessingInk" xmlns:wne="http://schemas.microsoft.com/office/word/2006/wordml" xmlns:wps="http://schemas.microsoft.com/office/word/2010/wordprocessingShape" mc:Ignorable="w14 w15 w16se w16cid w16 w16cex w16sdtdh wp14">
   <w:tbl>
     <w:tblPr>
       <w:tblStyle w:val="Grilledutableau"/>
@@ -697,7 +725,7 @@
 </file>
 
 <file path=word/footer2.xml><?xml version="1.0" encoding="utf-8"?>
-<w:ftr xmlns:wpc="http://schemas.microsoft.com/office/word/2010/wordprocessingCanvas" xmlns:cx="http://schemas.microsoft.com/office/drawing/2014/chartex" xmlns:cx1="http://schemas.microsoft.com/office/drawing/2015/9/8/chartex" xmlns:cx2="http://schemas.microsoft.com/office/drawing/2015/10/21/chartex" xmlns:cx3="http://schemas.microsoft.com/office/drawing/2016/5/9/chartex" xmlns:cx4="http://schemas.microsoft.com/office/drawing/2016/5/10/chartex" xmlns:cx5="http://schemas.microsoft.com/office/drawing/2016/5/11/chartex" xmlns:cx6="http://schemas.microsoft.com/office/drawing/2016/5/12/chartex" xmlns:cx7="http://schemas.microsoft.com/office/drawing/2016/5/13/chartex" xmlns:cx8="http://schemas.microsoft.com/office/drawing/2016/5/14/chartex" xmlns:mc="http://schemas.openxmlformats.org/markup-compatibility/2006" xmlns:aink="http://schemas.microsoft.com/office/drawing/2016/ink" xmlns:am3d="http://schemas.microsoft.com/office/drawing/2017/model3d" xmlns:o="urn:schemas-microsoft-com:office:office" xmlns:oel="http://schemas.microsoft.com/office/2019/extlst" xmlns:r="http://schemas.openxmlformats.org/officeDocument/2006/relationships" xmlns:m="http://schemas.openxmlformats.org/officeDocument/2006/math" xmlns:v="urn:schemas-microsoft-com:vml" xmlns:wp14="http://schemas.microsoft.com/office/word/2010/wordprocessingDrawing" xmlns:wp="http://schemas.openxmlformats.org/drawingml/2006/wordprocessingDrawing" xmlns:w10="urn:schemas-microsoft-com:office:word" xmlns:w="http://schemas.openxmlformats.org/wordprocessingml/2006/main" xmlns:w14="http://schemas.microsoft.com/office/word/2010/wordml" xmlns:w15="http://schemas.microsoft.com/office/word/2012/wordml" xmlns:w16cex="http://schemas.microsoft.com/office/word/2018/wordml/cex" xmlns:w16cid="http://schemas.microsoft.com/office/word/2016/wordml/cid" xmlns:w16="http://schemas.microsoft.com/office/word/2018/wordml" xmlns:w16du="http://schemas.microsoft.com/office/word/2023/wordml/word16du" xmlns:w16sdtdh="http://schemas.microsoft.com/office/word/2020/wordml/sdtdatahash" xmlns:w16se="http://schemas.microsoft.com/office/word/2015/wordml/symex" xmlns:wpg="http://schemas.microsoft.com/office/word/2010/wordprocessingGroup" xmlns:wpi="http://schemas.microsoft.com/office/word/2010/wordprocessingInk" xmlns:wne="http://schemas.microsoft.com/office/word/2006/wordml" xmlns:wps="http://schemas.microsoft.com/office/word/2010/wordprocessingShape" mc:Ignorable="w14 w15 w16se w16cid w16 w16cex w16sdtdh wp14">
+<w:ftr xmlns:wpc="http://schemas.microsoft.com/office/word/2010/wordprocessingCanvas" xmlns:cx="http://schemas.microsoft.com/office/drawing/2014/chartex" xmlns:cx1="http://schemas.microsoft.com/office/drawing/2015/9/8/chartex" xmlns:cx2="http://schemas.microsoft.com/office/drawing/2015/10/21/chartex" xmlns:cx3="http://schemas.microsoft.com/office/drawing/2016/5/9/chartex" xmlns:cx4="http://schemas.microsoft.com/office/drawing/2016/5/10/chartex" xmlns:cx5="http://schemas.microsoft.com/office/drawing/2016/5/11/chartex" xmlns:cx6="http://schemas.microsoft.com/office/drawing/2016/5/12/chartex" xmlns:cx7="http://schemas.microsoft.com/office/drawing/2016/5/13/chartex" xmlns:cx8="http://schemas.microsoft.com/office/drawing/2016/5/14/chartex" xmlns:mc="http://schemas.openxmlformats.org/markup-compatibility/2006" xmlns:aink="http://schemas.microsoft.com/office/drawing/2016/ink" xmlns:am3d="http://schemas.microsoft.com/office/drawing/2017/model3d" xmlns:o="urn:schemas-microsoft-com:office:office" xmlns:oel="http://schemas.microsoft.com/office/2019/extlst" xmlns:r="http://schemas.openxmlformats.org/officeDocument/2006/relationships" xmlns:m="http://schemas.openxmlformats.org/officeDocument/2006/math" xmlns:v="urn:schemas-microsoft-com:vml" xmlns:wp14="http://schemas.microsoft.com/office/word/2010/wordprocessingDrawing" xmlns:wp="http://schemas.openxmlformats.org/drawingml/2006/wordprocessingDrawing" xmlns:w10="urn:schemas-microsoft-com:office:word" xmlns:w="http://schemas.openxmlformats.org/wordprocessingml/2006/main" xmlns:w14="http://schemas.microsoft.com/office/word/2010/wordml" xmlns:w15="http://schemas.microsoft.com/office/word/2012/wordml" xmlns:w16cex="http://schemas.microsoft.com/office/word/2018/wordml/cex" xmlns:w16cid="http://schemas.microsoft.com/office/word/2016/wordml/cid" xmlns:w16="http://schemas.microsoft.com/office/word/2018/wordml" xmlns:w16sdtdh="http://schemas.microsoft.com/office/word/2020/wordml/sdtdatahash" xmlns:w16se="http://schemas.microsoft.com/office/word/2015/wordml/symex" xmlns:wpg="http://schemas.microsoft.com/office/word/2010/wordprocessingGroup" xmlns:wpi="http://schemas.microsoft.com/office/word/2010/wordprocessingInk" xmlns:wne="http://schemas.microsoft.com/office/word/2006/wordml" xmlns:wps="http://schemas.microsoft.com/office/word/2010/wordprocessingShape" mc:Ignorable="w14 w15 w16se w16cid w16 w16cex w16sdtdh wp14">
   <w:tbl>
     <w:tblPr>
       <w:tblStyle w:val="Grilledutableau"/>
@@ -839,7 +867,7 @@
 </file>
 
 <file path=word/footnotes.xml><?xml version="1.0" encoding="utf-8"?>
-<w:footnotes xmlns:wpc="http://schemas.microsoft.com/office/word/2010/wordprocessingCanvas" xmlns:cx="http://schemas.microsoft.com/office/drawing/2014/chartex" xmlns:cx1="http://schemas.microsoft.com/office/drawing/2015/9/8/chartex" xmlns:cx2="http://schemas.microsoft.com/office/drawing/2015/10/21/chartex" xmlns:cx3="http://schemas.microsoft.com/office/drawing/2016/5/9/chartex" xmlns:cx4="http://schemas.microsoft.com/office/drawing/2016/5/10/chartex" xmlns:cx5="http://schemas.microsoft.com/office/drawing/2016/5/11/chartex" xmlns:cx6="http://schemas.microsoft.com/office/drawing/2016/5/12/chartex" xmlns:cx7="http://schemas.microsoft.com/office/drawing/2016/5/13/chartex" xmlns:cx8="http://schemas.microsoft.com/office/drawing/2016/5/14/chartex" xmlns:mc="http://schemas.openxmlformats.org/markup-compatibility/2006" xmlns:aink="http://schemas.microsoft.com/office/drawing/2016/ink" xmlns:am3d="http://schemas.microsoft.com/office/drawing/2017/model3d" xmlns:o="urn:schemas-microsoft-com:office:office" xmlns:oel="http://schemas.microsoft.com/office/2019/extlst" xmlns:r="http://schemas.openxmlformats.org/officeDocument/2006/relationships" xmlns:m="http://schemas.openxmlformats.org/officeDocument/2006/math" xmlns:v="urn:schemas-microsoft-com:vml" xmlns:wp14="http://schemas.microsoft.com/office/word/2010/wordprocessingDrawing" xmlns:wp="http://schemas.openxmlformats.org/drawingml/2006/wordprocessingDrawing" xmlns:w10="urn:schemas-microsoft-com:office:word" xmlns:w="http://schemas.openxmlformats.org/wordprocessingml/2006/main" xmlns:w14="http://schemas.microsoft.com/office/word/2010/wordml" xmlns:w15="http://schemas.microsoft.com/office/word/2012/wordml" xmlns:w16cex="http://schemas.microsoft.com/office/word/2018/wordml/cex" xmlns:w16cid="http://schemas.microsoft.com/office/word/2016/wordml/cid" xmlns:w16="http://schemas.microsoft.com/office/word/2018/wordml" xmlns:w16du="http://schemas.microsoft.com/office/word/2023/wordml/word16du" xmlns:w16sdtdh="http://schemas.microsoft.com/office/word/2020/wordml/sdtdatahash" xmlns:w16se="http://schemas.microsoft.com/office/word/2015/wordml/symex" xmlns:wpg="http://schemas.microsoft.com/office/word/2010/wordprocessingGroup" xmlns:wpi="http://schemas.microsoft.com/office/word/2010/wordprocessingInk" xmlns:wne="http://schemas.microsoft.com/office/word/2006/wordml" xmlns:wps="http://schemas.microsoft.com/office/word/2010/wordprocessingShape" mc:Ignorable="w14 w15 w16se w16cid w16 w16cex w16sdtdh wp14">
+<w:footnotes xmlns:wpc="http://schemas.microsoft.com/office/word/2010/wordprocessingCanvas" xmlns:cx="http://schemas.microsoft.com/office/drawing/2014/chartex" xmlns:cx1="http://schemas.microsoft.com/office/drawing/2015/9/8/chartex" xmlns:cx2="http://schemas.microsoft.com/office/drawing/2015/10/21/chartex" xmlns:cx3="http://schemas.microsoft.com/office/drawing/2016/5/9/chartex" xmlns:cx4="http://schemas.microsoft.com/office/drawing/2016/5/10/chartex" xmlns:cx5="http://schemas.microsoft.com/office/drawing/2016/5/11/chartex" xmlns:cx6="http://schemas.microsoft.com/office/drawing/2016/5/12/chartex" xmlns:cx7="http://schemas.microsoft.com/office/drawing/2016/5/13/chartex" xmlns:cx8="http://schemas.microsoft.com/office/drawing/2016/5/14/chartex" xmlns:mc="http://schemas.openxmlformats.org/markup-compatibility/2006" xmlns:aink="http://schemas.microsoft.com/office/drawing/2016/ink" xmlns:am3d="http://schemas.microsoft.com/office/drawing/2017/model3d" xmlns:o="urn:schemas-microsoft-com:office:office" xmlns:oel="http://schemas.microsoft.com/office/2019/extlst" xmlns:r="http://schemas.openxmlformats.org/officeDocument/2006/relationships" xmlns:m="http://schemas.openxmlformats.org/officeDocument/2006/math" xmlns:v="urn:schemas-microsoft-com:vml" xmlns:wp14="http://schemas.microsoft.com/office/word/2010/wordprocessingDrawing" xmlns:wp="http://schemas.openxmlformats.org/drawingml/2006/wordprocessingDrawing" xmlns:w10="urn:schemas-microsoft-com:office:word" xmlns:w="http://schemas.openxmlformats.org/wordprocessingml/2006/main" xmlns:w14="http://schemas.microsoft.com/office/word/2010/wordml" xmlns:w15="http://schemas.microsoft.com/office/word/2012/wordml" xmlns:w16cex="http://schemas.microsoft.com/office/word/2018/wordml/cex" xmlns:w16cid="http://schemas.microsoft.com/office/word/2016/wordml/cid" xmlns:w16="http://schemas.microsoft.com/office/word/2018/wordml" xmlns:w16sdtdh="http://schemas.microsoft.com/office/word/2020/wordml/sdtdatahash" xmlns:w16se="http://schemas.microsoft.com/office/word/2015/wordml/symex" xmlns:wpg="http://schemas.microsoft.com/office/word/2010/wordprocessingGroup" xmlns:wpi="http://schemas.microsoft.com/office/word/2010/wordprocessingInk" xmlns:wne="http://schemas.microsoft.com/office/word/2006/wordml" xmlns:wps="http://schemas.microsoft.com/office/word/2010/wordprocessingShape" mc:Ignorable="w14 w15 w16se w16cid w16 w16cex w16sdtdh wp14">
   <w:footnote w:type="separator" w:id="-1">
     <w:p>
       <w:pPr>
@@ -864,7 +892,7 @@
 </file>
 
 <file path=word/header1.xml><?xml version="1.0" encoding="utf-8"?>
-<w:hdr xmlns:wpc="http://schemas.microsoft.com/office/word/2010/wordprocessingCanvas" xmlns:cx="http://schemas.microsoft.com/office/drawing/2014/chartex" xmlns:cx1="http://schemas.microsoft.com/office/drawing/2015/9/8/chartex" xmlns:cx2="http://schemas.microsoft.com/office/drawing/2015/10/21/chartex" xmlns:cx3="http://schemas.microsoft.com/office/drawing/2016/5/9/chartex" xmlns:cx4="http://schemas.microsoft.com/office/drawing/2016/5/10/chartex" xmlns:cx5="http://schemas.microsoft.com/office/drawing/2016/5/11/chartex" xmlns:cx6="http://schemas.microsoft.com/office/drawing/2016/5/12/chartex" xmlns:cx7="http://schemas.microsoft.com/office/drawing/2016/5/13/chartex" xmlns:cx8="http://schemas.microsoft.com/office/drawing/2016/5/14/chartex" xmlns:mc="http://schemas.openxmlformats.org/markup-compatibility/2006" xmlns:aink="http://schemas.microsoft.com/office/drawing/2016/ink" xmlns:am3d="http://schemas.microsoft.com/office/drawing/2017/model3d" xmlns:o="urn:schemas-microsoft-com:office:office" xmlns:oel="http://schemas.microsoft.com/office/2019/extlst" xmlns:r="http://schemas.openxmlformats.org/officeDocument/2006/relationships" xmlns:m="http://schemas.openxmlformats.org/officeDocument/2006/math" xmlns:v="urn:schemas-microsoft-com:vml" xmlns:wp14="http://schemas.microsoft.com/office/word/2010/wordprocessingDrawing" xmlns:wp="http://schemas.openxmlformats.org/drawingml/2006/wordprocessingDrawing" xmlns:w10="urn:schemas-microsoft-com:office:word" xmlns:w="http://schemas.openxmlformats.org/wordprocessingml/2006/main" xmlns:w14="http://schemas.microsoft.com/office/word/2010/wordml" xmlns:w15="http://schemas.microsoft.com/office/word/2012/wordml" xmlns:w16cex="http://schemas.microsoft.com/office/word/2018/wordml/cex" xmlns:w16cid="http://schemas.microsoft.com/office/word/2016/wordml/cid" xmlns:w16="http://schemas.microsoft.com/office/word/2018/wordml" xmlns:w16du="http://schemas.microsoft.com/office/word/2023/wordml/word16du" xmlns:w16sdtdh="http://schemas.microsoft.com/office/word/2020/wordml/sdtdatahash" xmlns:w16se="http://schemas.microsoft.com/office/word/2015/wordml/symex" xmlns:wpg="http://schemas.microsoft.com/office/word/2010/wordprocessingGroup" xmlns:wpi="http://schemas.microsoft.com/office/word/2010/wordprocessingInk" xmlns:wne="http://schemas.microsoft.com/office/word/2006/wordml" xmlns:wps="http://schemas.microsoft.com/office/word/2010/wordprocessingShape" mc:Ignorable="w14 w15 w16se w16cid w16 w16cex w16sdtdh wp14">
+<w:hdr xmlns:wpc="http://schemas.microsoft.com/office/word/2010/wordprocessingCanvas" xmlns:cx="http://schemas.microsoft.com/office/drawing/2014/chartex" xmlns:cx1="http://schemas.microsoft.com/office/drawing/2015/9/8/chartex" xmlns:cx2="http://schemas.microsoft.com/office/drawing/2015/10/21/chartex" xmlns:cx3="http://schemas.microsoft.com/office/drawing/2016/5/9/chartex" xmlns:cx4="http://schemas.microsoft.com/office/drawing/2016/5/10/chartex" xmlns:cx5="http://schemas.microsoft.com/office/drawing/2016/5/11/chartex" xmlns:cx6="http://schemas.microsoft.com/office/drawing/2016/5/12/chartex" xmlns:cx7="http://schemas.microsoft.com/office/drawing/2016/5/13/chartex" xmlns:cx8="http://schemas.microsoft.com/office/drawing/2016/5/14/chartex" xmlns:mc="http://schemas.openxmlformats.org/markup-compatibility/2006" xmlns:aink="http://schemas.microsoft.com/office/drawing/2016/ink" xmlns:am3d="http://schemas.microsoft.com/office/drawing/2017/model3d" xmlns:o="urn:schemas-microsoft-com:office:office" xmlns:oel="http://schemas.microsoft.com/office/2019/extlst" xmlns:r="http://schemas.openxmlformats.org/officeDocument/2006/relationships" xmlns:m="http://schemas.openxmlformats.org/officeDocument/2006/math" xmlns:v="urn:schemas-microsoft-com:vml" xmlns:wp14="http://schemas.microsoft.com/office/word/2010/wordprocessingDrawing" xmlns:wp="http://schemas.openxmlformats.org/drawingml/2006/wordprocessingDrawing" xmlns:w10="urn:schemas-microsoft-com:office:word" xmlns:w="http://schemas.openxmlformats.org/wordprocessingml/2006/main" xmlns:w14="http://schemas.microsoft.com/office/word/2010/wordml" xmlns:w15="http://schemas.microsoft.com/office/word/2012/wordml" xmlns:w16cex="http://schemas.microsoft.com/office/word/2018/wordml/cex" xmlns:w16cid="http://schemas.microsoft.com/office/word/2016/wordml/cid" xmlns:w16="http://schemas.microsoft.com/office/word/2018/wordml" xmlns:w16sdtdh="http://schemas.microsoft.com/office/word/2020/wordml/sdtdatahash" xmlns:w16se="http://schemas.microsoft.com/office/word/2015/wordml/symex" xmlns:wpg="http://schemas.microsoft.com/office/word/2010/wordprocessingGroup" xmlns:wpi="http://schemas.microsoft.com/office/word/2010/wordprocessingInk" xmlns:wne="http://schemas.microsoft.com/office/word/2006/wordml" xmlns:wps="http://schemas.microsoft.com/office/word/2010/wordprocessingShape" mc:Ignorable="w14 w15 w16se w16cid w16 w16cex w16sdtdh wp14">
   <w:tbl>
     <w:tblPr>
       <w:tblStyle w:val="Grilledutableau"/>
@@ -1053,7 +1081,7 @@
 </file>
 
 <file path=word/header2.xml><?xml version="1.0" encoding="utf-8"?>
-<w:hdr xmlns:wpc="http://schemas.microsoft.com/office/word/2010/wordprocessingCanvas" xmlns:cx="http://schemas.microsoft.com/office/drawing/2014/chartex" xmlns:cx1="http://schemas.microsoft.com/office/drawing/2015/9/8/chartex" xmlns:cx2="http://schemas.microsoft.com/office/drawing/2015/10/21/chartex" xmlns:cx3="http://schemas.microsoft.com/office/drawing/2016/5/9/chartex" xmlns:cx4="http://schemas.microsoft.com/office/drawing/2016/5/10/chartex" xmlns:cx5="http://schemas.microsoft.com/office/drawing/2016/5/11/chartex" xmlns:cx6="http://schemas.microsoft.com/office/drawing/2016/5/12/chartex" xmlns:cx7="http://schemas.microsoft.com/office/drawing/2016/5/13/chartex" xmlns:cx8="http://schemas.microsoft.com/office/drawing/2016/5/14/chartex" xmlns:mc="http://schemas.openxmlformats.org/markup-compatibility/2006" xmlns:aink="http://schemas.microsoft.com/office/drawing/2016/ink" xmlns:am3d="http://schemas.microsoft.com/office/drawing/2017/model3d" xmlns:o="urn:schemas-microsoft-com:office:office" xmlns:oel="http://schemas.microsoft.com/office/2019/extlst" xmlns:r="http://schemas.openxmlformats.org/officeDocument/2006/relationships" xmlns:m="http://schemas.openxmlformats.org/officeDocument/2006/math" xmlns:v="urn:schemas-microsoft-com:vml" xmlns:wp14="http://schemas.microsoft.com/office/word/2010/wordprocessingDrawing" xmlns:wp="http://schemas.openxmlformats.org/drawingml/2006/wordprocessingDrawing" xmlns:w10="urn:schemas-microsoft-com:office:word" xmlns:w="http://schemas.openxmlformats.org/wordprocessingml/2006/main" xmlns:w14="http://schemas.microsoft.com/office/word/2010/wordml" xmlns:w15="http://schemas.microsoft.com/office/word/2012/wordml" xmlns:w16cex="http://schemas.microsoft.com/office/word/2018/wordml/cex" xmlns:w16cid="http://schemas.microsoft.com/office/word/2016/wordml/cid" xmlns:w16="http://schemas.microsoft.com/office/word/2018/wordml" xmlns:w16du="http://schemas.microsoft.com/office/word/2023/wordml/word16du" xmlns:w16sdtdh="http://schemas.microsoft.com/office/word/2020/wordml/sdtdatahash" xmlns:w16se="http://schemas.microsoft.com/office/word/2015/wordml/symex" xmlns:wpg="http://schemas.microsoft.com/office/word/2010/wordprocessingGroup" xmlns:wpi="http://schemas.microsoft.com/office/word/2010/wordprocessingInk" xmlns:wne="http://schemas.microsoft.com/office/word/2006/wordml" xmlns:wps="http://schemas.microsoft.com/office/word/2010/wordprocessingShape" mc:Ignorable="w14 w15 w16se w16cid w16 w16cex w16sdtdh wp14">
+<w:hdr xmlns:wpc="http://schemas.microsoft.com/office/word/2010/wordprocessingCanvas" xmlns:cx="http://schemas.microsoft.com/office/drawing/2014/chartex" xmlns:cx1="http://schemas.microsoft.com/office/drawing/2015/9/8/chartex" xmlns:cx2="http://schemas.microsoft.com/office/drawing/2015/10/21/chartex" xmlns:cx3="http://schemas.microsoft.com/office/drawing/2016/5/9/chartex" xmlns:cx4="http://schemas.microsoft.com/office/drawing/2016/5/10/chartex" xmlns:cx5="http://schemas.microsoft.com/office/drawing/2016/5/11/chartex" xmlns:cx6="http://schemas.microsoft.com/office/drawing/2016/5/12/chartex" xmlns:cx7="http://schemas.microsoft.com/office/drawing/2016/5/13/chartex" xmlns:cx8="http://schemas.microsoft.com/office/drawing/2016/5/14/chartex" xmlns:mc="http://schemas.openxmlformats.org/markup-compatibility/2006" xmlns:aink="http://schemas.microsoft.com/office/drawing/2016/ink" xmlns:am3d="http://schemas.microsoft.com/office/drawing/2017/model3d" xmlns:o="urn:schemas-microsoft-com:office:office" xmlns:oel="http://schemas.microsoft.com/office/2019/extlst" xmlns:r="http://schemas.openxmlformats.org/officeDocument/2006/relationships" xmlns:m="http://schemas.openxmlformats.org/officeDocument/2006/math" xmlns:v="urn:schemas-microsoft-com:vml" xmlns:wp14="http://schemas.microsoft.com/office/word/2010/wordprocessingDrawing" xmlns:wp="http://schemas.openxmlformats.org/drawingml/2006/wordprocessingDrawing" xmlns:w10="urn:schemas-microsoft-com:office:word" xmlns:w="http://schemas.openxmlformats.org/wordprocessingml/2006/main" xmlns:w14="http://schemas.microsoft.com/office/word/2010/wordml" xmlns:w15="http://schemas.microsoft.com/office/word/2012/wordml" xmlns:w16cex="http://schemas.microsoft.com/office/word/2018/wordml/cex" xmlns:w16cid="http://schemas.microsoft.com/office/word/2016/wordml/cid" xmlns:w16="http://schemas.microsoft.com/office/word/2018/wordml" xmlns:w16sdtdh="http://schemas.microsoft.com/office/word/2020/wordml/sdtdatahash" xmlns:w16se="http://schemas.microsoft.com/office/word/2015/wordml/symex" xmlns:wpg="http://schemas.microsoft.com/office/word/2010/wordprocessingGroup" xmlns:wpi="http://schemas.microsoft.com/office/word/2010/wordprocessingInk" xmlns:wne="http://schemas.microsoft.com/office/word/2006/wordml" xmlns:wps="http://schemas.microsoft.com/office/word/2010/wordprocessingShape" mc:Ignorable="w14 w15 w16se w16cid w16 w16cex w16sdtdh wp14">
   <w:tbl>
     <w:tblPr>
       <w:tblStyle w:val="Grilledutableau"/>
@@ -1242,7 +1270,7 @@
 </file>
 
 <file path=word/numbering.xml><?xml version="1.0" encoding="utf-8"?>
-<w:numbering xmlns:wpc="http://schemas.microsoft.com/office/word/2010/wordprocessingCanvas" xmlns:cx="http://schemas.microsoft.com/office/drawing/2014/chartex" xmlns:cx1="http://schemas.microsoft.com/office/drawing/2015/9/8/chartex" xmlns:cx2="http://schemas.microsoft.com/office/drawing/2015/10/21/chartex" xmlns:cx3="http://schemas.microsoft.com/office/drawing/2016/5/9/chartex" xmlns:cx4="http://schemas.microsoft.com/office/drawing/2016/5/10/chartex" xmlns:cx5="http://schemas.microsoft.com/office/drawing/2016/5/11/chartex" xmlns:cx6="http://schemas.microsoft.com/office/drawing/2016/5/12/chartex" xmlns:cx7="http://schemas.microsoft.com/office/drawing/2016/5/13/chartex" xmlns:cx8="http://schemas.microsoft.com/office/drawing/2016/5/14/chartex" xmlns:mc="http://schemas.openxmlformats.org/markup-compatibility/2006" xmlns:aink="http://schemas.microsoft.com/office/drawing/2016/ink" xmlns:am3d="http://schemas.microsoft.com/office/drawing/2017/model3d" xmlns:o="urn:schemas-microsoft-com:office:office" xmlns:oel="http://schemas.microsoft.com/office/2019/extlst" xmlns:r="http://schemas.openxmlformats.org/officeDocument/2006/relationships" xmlns:m="http://schemas.openxmlformats.org/officeDocument/2006/math" xmlns:v="urn:schemas-microsoft-com:vml" xmlns:wp14="http://schemas.microsoft.com/office/word/2010/wordprocessingDrawing" xmlns:wp="http://schemas.openxmlformats.org/drawingml/2006/wordprocessingDrawing" xmlns:w10="urn:schemas-microsoft-com:office:word" xmlns:w="http://schemas.openxmlformats.org/wordprocessingml/2006/main" xmlns:w14="http://schemas.microsoft.com/office/word/2010/wordml" xmlns:w15="http://schemas.microsoft.com/office/word/2012/wordml" xmlns:w16cex="http://schemas.microsoft.com/office/word/2018/wordml/cex" xmlns:w16cid="http://schemas.microsoft.com/office/word/2016/wordml/cid" xmlns:w16="http://schemas.microsoft.com/office/word/2018/wordml" xmlns:w16du="http://schemas.microsoft.com/office/word/2023/wordml/word16du" xmlns:w16sdtdh="http://schemas.microsoft.com/office/word/2020/wordml/sdtdatahash" xmlns:w16se="http://schemas.microsoft.com/office/word/2015/wordml/symex" xmlns:wpg="http://schemas.microsoft.com/office/word/2010/wordprocessingGroup" xmlns:wpi="http://schemas.microsoft.com/office/word/2010/wordprocessingInk" xmlns:wne="http://schemas.microsoft.com/office/word/2006/wordml" xmlns:wps="http://schemas.microsoft.com/office/word/2010/wordprocessingShape" mc:Ignorable="w14 w15 w16se w16cid w16 w16cex w16sdtdh wp14">
+<w:numbering xmlns:wpc="http://schemas.microsoft.com/office/word/2010/wordprocessingCanvas" xmlns:cx="http://schemas.microsoft.com/office/drawing/2014/chartex" xmlns:cx1="http://schemas.microsoft.com/office/drawing/2015/9/8/chartex" xmlns:cx2="http://schemas.microsoft.com/office/drawing/2015/10/21/chartex" xmlns:cx3="http://schemas.microsoft.com/office/drawing/2016/5/9/chartex" xmlns:cx4="http://schemas.microsoft.com/office/drawing/2016/5/10/chartex" xmlns:cx5="http://schemas.microsoft.com/office/drawing/2016/5/11/chartex" xmlns:cx6="http://schemas.microsoft.com/office/drawing/2016/5/12/chartex" xmlns:cx7="http://schemas.microsoft.com/office/drawing/2016/5/13/chartex" xmlns:cx8="http://schemas.microsoft.com/office/drawing/2016/5/14/chartex" xmlns:mc="http://schemas.openxmlformats.org/markup-compatibility/2006" xmlns:aink="http://schemas.microsoft.com/office/drawing/2016/ink" xmlns:am3d="http://schemas.microsoft.com/office/drawing/2017/model3d" xmlns:o="urn:schemas-microsoft-com:office:office" xmlns:oel="http://schemas.microsoft.com/office/2019/extlst" xmlns:r="http://schemas.openxmlformats.org/officeDocument/2006/relationships" xmlns:m="http://schemas.openxmlformats.org/officeDocument/2006/math" xmlns:v="urn:schemas-microsoft-com:vml" xmlns:wp14="http://schemas.microsoft.com/office/word/2010/wordprocessingDrawing" xmlns:wp="http://schemas.openxmlformats.org/drawingml/2006/wordprocessingDrawing" xmlns:w10="urn:schemas-microsoft-com:office:word" xmlns:w="http://schemas.openxmlformats.org/wordprocessingml/2006/main" xmlns:w14="http://schemas.microsoft.com/office/word/2010/wordml" xmlns:w15="http://schemas.microsoft.com/office/word/2012/wordml" xmlns:w16cex="http://schemas.microsoft.com/office/word/2018/wordml/cex" xmlns:w16cid="http://schemas.microsoft.com/office/word/2016/wordml/cid" xmlns:w16="http://schemas.microsoft.com/office/word/2018/wordml" xmlns:w16sdtdh="http://schemas.microsoft.com/office/word/2020/wordml/sdtdatahash" xmlns:w16se="http://schemas.microsoft.com/office/word/2015/wordml/symex" xmlns:wpg="http://schemas.microsoft.com/office/word/2010/wordprocessingGroup" xmlns:wpi="http://schemas.microsoft.com/office/word/2010/wordprocessingInk" xmlns:wne="http://schemas.microsoft.com/office/word/2006/wordml" xmlns:wps="http://schemas.microsoft.com/office/word/2010/wordprocessingShape" mc:Ignorable="w14 w15 w16se w16cid w16 w16cex w16sdtdh wp14">
   <w:abstractNum w:abstractNumId="0" w15:restartNumberingAfterBreak="0">
     <w:nsid w:val="003C303B"/>
     <w:multiLevelType w:val="hybridMultilevel"/>

--- a/03_ChainesDeSolides/11_MaxPID_03_ChaineDeSolides.docx
+++ b/03_ChainesDeSolides/11_MaxPID_03_ChaineDeSolides.docx
@@ -1,6 +1,6 @@
 
 <file path=word/document.xml><?xml version="1.0" encoding="utf-8"?>
-<w:document xmlns:wpc="http://schemas.microsoft.com/office/word/2010/wordprocessingCanvas" xmlns:cx="http://schemas.microsoft.com/office/drawing/2014/chartex" xmlns:cx1="http://schemas.microsoft.com/office/drawing/2015/9/8/chartex" xmlns:cx2="http://schemas.microsoft.com/office/drawing/2015/10/21/chartex" xmlns:cx3="http://schemas.microsoft.com/office/drawing/2016/5/9/chartex" xmlns:cx4="http://schemas.microsoft.com/office/drawing/2016/5/10/chartex" xmlns:cx5="http://schemas.microsoft.com/office/drawing/2016/5/11/chartex" xmlns:cx6="http://schemas.microsoft.com/office/drawing/2016/5/12/chartex" xmlns:cx7="http://schemas.microsoft.com/office/drawing/2016/5/13/chartex" xmlns:cx8="http://schemas.microsoft.com/office/drawing/2016/5/14/chartex" xmlns:mc="http://schemas.openxmlformats.org/markup-compatibility/2006" xmlns:aink="http://schemas.microsoft.com/office/drawing/2016/ink" xmlns:am3d="http://schemas.microsoft.com/office/drawing/2017/model3d" xmlns:o="urn:schemas-microsoft-com:office:office" xmlns:oel="http://schemas.microsoft.com/office/2019/extlst" xmlns:r="http://schemas.openxmlformats.org/officeDocument/2006/relationships" xmlns:m="http://schemas.openxmlformats.org/officeDocument/2006/math" xmlns:v="urn:schemas-microsoft-com:vml" xmlns:wp14="http://schemas.microsoft.com/office/word/2010/wordprocessingDrawing" xmlns:wp="http://schemas.openxmlformats.org/drawingml/2006/wordprocessingDrawing" xmlns:w10="urn:schemas-microsoft-com:office:word" xmlns:w="http://schemas.openxmlformats.org/wordprocessingml/2006/main" xmlns:w14="http://schemas.microsoft.com/office/word/2010/wordml" xmlns:w15="http://schemas.microsoft.com/office/word/2012/wordml" xmlns:w16cex="http://schemas.microsoft.com/office/word/2018/wordml/cex" xmlns:w16cid="http://schemas.microsoft.com/office/word/2016/wordml/cid" xmlns:w16="http://schemas.microsoft.com/office/word/2018/wordml" xmlns:w16sdtdh="http://schemas.microsoft.com/office/word/2020/wordml/sdtdatahash" xmlns:w16se="http://schemas.microsoft.com/office/word/2015/wordml/symex" xmlns:wpg="http://schemas.microsoft.com/office/word/2010/wordprocessingGroup" xmlns:wpi="http://schemas.microsoft.com/office/word/2010/wordprocessingInk" xmlns:wne="http://schemas.microsoft.com/office/word/2006/wordml" xmlns:wps="http://schemas.microsoft.com/office/word/2010/wordprocessingShape" mc:Ignorable="w14 w15 w16se w16cid w16 w16cex w16sdtdh wp14">
+<w:document xmlns:wpc="http://schemas.microsoft.com/office/word/2010/wordprocessingCanvas" xmlns:cx="http://schemas.microsoft.com/office/drawing/2014/chartex" xmlns:cx1="http://schemas.microsoft.com/office/drawing/2015/9/8/chartex" xmlns:cx2="http://schemas.microsoft.com/office/drawing/2015/10/21/chartex" xmlns:cx3="http://schemas.microsoft.com/office/drawing/2016/5/9/chartex" xmlns:cx4="http://schemas.microsoft.com/office/drawing/2016/5/10/chartex" xmlns:cx5="http://schemas.microsoft.com/office/drawing/2016/5/11/chartex" xmlns:cx6="http://schemas.microsoft.com/office/drawing/2016/5/12/chartex" xmlns:cx7="http://schemas.microsoft.com/office/drawing/2016/5/13/chartex" xmlns:cx8="http://schemas.microsoft.com/office/drawing/2016/5/14/chartex" xmlns:mc="http://schemas.openxmlformats.org/markup-compatibility/2006" xmlns:aink="http://schemas.microsoft.com/office/drawing/2016/ink" xmlns:am3d="http://schemas.microsoft.com/office/drawing/2017/model3d" xmlns:o="urn:schemas-microsoft-com:office:office" xmlns:oel="http://schemas.microsoft.com/office/2019/extlst" xmlns:r="http://schemas.openxmlformats.org/officeDocument/2006/relationships" xmlns:m="http://schemas.openxmlformats.org/officeDocument/2006/math" xmlns:v="urn:schemas-microsoft-com:vml" xmlns:wp14="http://schemas.microsoft.com/office/word/2010/wordprocessingDrawing" xmlns:wp="http://schemas.openxmlformats.org/drawingml/2006/wordprocessingDrawing" xmlns:w10="urn:schemas-microsoft-com:office:word" xmlns:w="http://schemas.openxmlformats.org/wordprocessingml/2006/main" xmlns:w14="http://schemas.microsoft.com/office/word/2010/wordml" xmlns:w15="http://schemas.microsoft.com/office/word/2012/wordml" xmlns:w16cex="http://schemas.microsoft.com/office/word/2018/wordml/cex" xmlns:w16cid="http://schemas.microsoft.com/office/word/2016/wordml/cid" xmlns:w16="http://schemas.microsoft.com/office/word/2018/wordml" xmlns:w16du="http://schemas.microsoft.com/office/word/2023/wordml/word16du" xmlns:w16sdtdh="http://schemas.microsoft.com/office/word/2020/wordml/sdtdatahash" xmlns:w16se="http://schemas.microsoft.com/office/word/2015/wordml/symex" xmlns:wpg="http://schemas.microsoft.com/office/word/2010/wordprocessingGroup" xmlns:wpi="http://schemas.microsoft.com/office/word/2010/wordprocessingInk" xmlns:wne="http://schemas.microsoft.com/office/word/2006/wordml" xmlns:wps="http://schemas.microsoft.com/office/word/2010/wordprocessingShape" mc:Ignorable="w14 w15 w16se w16cid w16 w16cex w16sdtdh w16du wp14">
   <w:body>
     <w:p>
       <w:pPr>
@@ -36,8 +36,8 @@
         <w:tblLook w:val="04A0" w:firstRow="1" w:lastRow="0" w:firstColumn="1" w:lastColumn="0" w:noHBand="0" w:noVBand="1"/>
       </w:tblPr>
       <w:tblGrid>
-        <w:gridCol w:w="561"/>
-        <w:gridCol w:w="9633"/>
+        <w:gridCol w:w="506"/>
+        <w:gridCol w:w="9688"/>
       </w:tblGrid>
       <w:tr>
         <w:trPr>
@@ -323,7 +323,19 @@
               <w:jc w:val="left"/>
             </w:pPr>
             <w:r>
-              <w:t>Proposer un schéma isostatique (on ne changera pas le nombre de liaisons et le nombre de pièces).</w:t>
+              <w:t xml:space="preserve">Proposer un schéma isostatique (on ne changera </w:t>
+            </w:r>
+            <w:r>
+              <w:t>ni</w:t>
+            </w:r>
+            <w:r>
+              <w:t xml:space="preserve"> le nombre de liaisons </w:t>
+            </w:r>
+            <w:r>
+              <w:t>ni</w:t>
+            </w:r>
+            <w:r>
+              <w:t xml:space="preserve"> le nombre de pièces).</w:t>
             </w:r>
           </w:p>
         </w:tc>
@@ -346,8 +358,8 @@
         <w:tblLook w:val="04A0" w:firstRow="1" w:lastRow="0" w:firstColumn="1" w:lastColumn="0" w:noHBand="0" w:noVBand="1"/>
       </w:tblPr>
       <w:tblGrid>
-        <w:gridCol w:w="561"/>
-        <w:gridCol w:w="9633"/>
+        <w:gridCol w:w="506"/>
+        <w:gridCol w:w="9688"/>
       </w:tblGrid>
       <w:tr>
         <w:trPr>
@@ -559,7 +571,7 @@
 </file>
 
 <file path=word/endnotes.xml><?xml version="1.0" encoding="utf-8"?>
-<w:endnotes xmlns:wpc="http://schemas.microsoft.com/office/word/2010/wordprocessingCanvas" xmlns:cx="http://schemas.microsoft.com/office/drawing/2014/chartex" xmlns:cx1="http://schemas.microsoft.com/office/drawing/2015/9/8/chartex" xmlns:cx2="http://schemas.microsoft.com/office/drawing/2015/10/21/chartex" xmlns:cx3="http://schemas.microsoft.com/office/drawing/2016/5/9/chartex" xmlns:cx4="http://schemas.microsoft.com/office/drawing/2016/5/10/chartex" xmlns:cx5="http://schemas.microsoft.com/office/drawing/2016/5/11/chartex" xmlns:cx6="http://schemas.microsoft.com/office/drawing/2016/5/12/chartex" xmlns:cx7="http://schemas.microsoft.com/office/drawing/2016/5/13/chartex" xmlns:cx8="http://schemas.microsoft.com/office/drawing/2016/5/14/chartex" xmlns:mc="http://schemas.openxmlformats.org/markup-compatibility/2006" xmlns:aink="http://schemas.microsoft.com/office/drawing/2016/ink" xmlns:am3d="http://schemas.microsoft.com/office/drawing/2017/model3d" xmlns:o="urn:schemas-microsoft-com:office:office" xmlns:oel="http://schemas.microsoft.com/office/2019/extlst" xmlns:r="http://schemas.openxmlformats.org/officeDocument/2006/relationships" xmlns:m="http://schemas.openxmlformats.org/officeDocument/2006/math" xmlns:v="urn:schemas-microsoft-com:vml" xmlns:wp14="http://schemas.microsoft.com/office/word/2010/wordprocessingDrawing" xmlns:wp="http://schemas.openxmlformats.org/drawingml/2006/wordprocessingDrawing" xmlns:w10="urn:schemas-microsoft-com:office:word" xmlns:w="http://schemas.openxmlformats.org/wordprocessingml/2006/main" xmlns:w14="http://schemas.microsoft.com/office/word/2010/wordml" xmlns:w15="http://schemas.microsoft.com/office/word/2012/wordml" xmlns:w16cex="http://schemas.microsoft.com/office/word/2018/wordml/cex" xmlns:w16cid="http://schemas.microsoft.com/office/word/2016/wordml/cid" xmlns:w16="http://schemas.microsoft.com/office/word/2018/wordml" xmlns:w16sdtdh="http://schemas.microsoft.com/office/word/2020/wordml/sdtdatahash" xmlns:w16se="http://schemas.microsoft.com/office/word/2015/wordml/symex" xmlns:wpg="http://schemas.microsoft.com/office/word/2010/wordprocessingGroup" xmlns:wpi="http://schemas.microsoft.com/office/word/2010/wordprocessingInk" xmlns:wne="http://schemas.microsoft.com/office/word/2006/wordml" xmlns:wps="http://schemas.microsoft.com/office/word/2010/wordprocessingShape" mc:Ignorable="w14 w15 w16se w16cid w16 w16cex w16sdtdh wp14">
+<w:endnotes xmlns:wpc="http://schemas.microsoft.com/office/word/2010/wordprocessingCanvas" xmlns:cx="http://schemas.microsoft.com/office/drawing/2014/chartex" xmlns:cx1="http://schemas.microsoft.com/office/drawing/2015/9/8/chartex" xmlns:cx2="http://schemas.microsoft.com/office/drawing/2015/10/21/chartex" xmlns:cx3="http://schemas.microsoft.com/office/drawing/2016/5/9/chartex" xmlns:cx4="http://schemas.microsoft.com/office/drawing/2016/5/10/chartex" xmlns:cx5="http://schemas.microsoft.com/office/drawing/2016/5/11/chartex" xmlns:cx6="http://schemas.microsoft.com/office/drawing/2016/5/12/chartex" xmlns:cx7="http://schemas.microsoft.com/office/drawing/2016/5/13/chartex" xmlns:cx8="http://schemas.microsoft.com/office/drawing/2016/5/14/chartex" xmlns:mc="http://schemas.openxmlformats.org/markup-compatibility/2006" xmlns:aink="http://schemas.microsoft.com/office/drawing/2016/ink" xmlns:am3d="http://schemas.microsoft.com/office/drawing/2017/model3d" xmlns:o="urn:schemas-microsoft-com:office:office" xmlns:oel="http://schemas.microsoft.com/office/2019/extlst" xmlns:r="http://schemas.openxmlformats.org/officeDocument/2006/relationships" xmlns:m="http://schemas.openxmlformats.org/officeDocument/2006/math" xmlns:v="urn:schemas-microsoft-com:vml" xmlns:wp14="http://schemas.microsoft.com/office/word/2010/wordprocessingDrawing" xmlns:wp="http://schemas.openxmlformats.org/drawingml/2006/wordprocessingDrawing" xmlns:w10="urn:schemas-microsoft-com:office:word" xmlns:w="http://schemas.openxmlformats.org/wordprocessingml/2006/main" xmlns:w14="http://schemas.microsoft.com/office/word/2010/wordml" xmlns:w15="http://schemas.microsoft.com/office/word/2012/wordml" xmlns:w16cex="http://schemas.microsoft.com/office/word/2018/wordml/cex" xmlns:w16cid="http://schemas.microsoft.com/office/word/2016/wordml/cid" xmlns:w16="http://schemas.microsoft.com/office/word/2018/wordml" xmlns:w16du="http://schemas.microsoft.com/office/word/2023/wordml/word16du" xmlns:w16sdtdh="http://schemas.microsoft.com/office/word/2020/wordml/sdtdatahash" xmlns:w16se="http://schemas.microsoft.com/office/word/2015/wordml/symex" xmlns:wpg="http://schemas.microsoft.com/office/word/2010/wordprocessingGroup" xmlns:wpi="http://schemas.microsoft.com/office/word/2010/wordprocessingInk" xmlns:wne="http://schemas.microsoft.com/office/word/2006/wordml" xmlns:wps="http://schemas.microsoft.com/office/word/2010/wordprocessingShape" mc:Ignorable="w14 w15 w16se w16cid w16 w16cex w16sdtdh w16du wp14">
   <w:endnote w:type="separator" w:id="-1">
     <w:p>
       <w:pPr>
@@ -584,7 +596,7 @@
 </file>
 
 <file path=word/footer1.xml><?xml version="1.0" encoding="utf-8"?>
-<w:ftr xmlns:wpc="http://schemas.microsoft.com/office/word/2010/wordprocessingCanvas" xmlns:cx="http://schemas.microsoft.com/office/drawing/2014/chartex" xmlns:cx1="http://schemas.microsoft.com/office/drawing/2015/9/8/chartex" xmlns:cx2="http://schemas.microsoft.com/office/drawing/2015/10/21/chartex" xmlns:cx3="http://schemas.microsoft.com/office/drawing/2016/5/9/chartex" xmlns:cx4="http://schemas.microsoft.com/office/drawing/2016/5/10/chartex" xmlns:cx5="http://schemas.microsoft.com/office/drawing/2016/5/11/chartex" xmlns:cx6="http://schemas.microsoft.com/office/drawing/2016/5/12/chartex" xmlns:cx7="http://schemas.microsoft.com/office/drawing/2016/5/13/chartex" xmlns:cx8="http://schemas.microsoft.com/office/drawing/2016/5/14/chartex" xmlns:mc="http://schemas.openxmlformats.org/markup-compatibility/2006" xmlns:aink="http://schemas.microsoft.com/office/drawing/2016/ink" xmlns:am3d="http://schemas.microsoft.com/office/drawing/2017/model3d" xmlns:o="urn:schemas-microsoft-com:office:office" xmlns:oel="http://schemas.microsoft.com/office/2019/extlst" xmlns:r="http://schemas.openxmlformats.org/officeDocument/2006/relationships" xmlns:m="http://schemas.openxmlformats.org/officeDocument/2006/math" xmlns:v="urn:schemas-microsoft-com:vml" xmlns:wp14="http://schemas.microsoft.com/office/word/2010/wordprocessingDrawing" xmlns:wp="http://schemas.openxmlformats.org/drawingml/2006/wordprocessingDrawing" xmlns:w10="urn:schemas-microsoft-com:office:word" xmlns:w="http://schemas.openxmlformats.org/wordprocessingml/2006/main" xmlns:w14="http://schemas.microsoft.com/office/word/2010/wordml" xmlns:w15="http://schemas.microsoft.com/office/word/2012/wordml" xmlns:w16cex="http://schemas.microsoft.com/office/word/2018/wordml/cex" xmlns:w16cid="http://schemas.microsoft.com/office/word/2016/wordml/cid" xmlns:w16="http://schemas.microsoft.com/office/word/2018/wordml" xmlns:w16sdtdh="http://schemas.microsoft.com/office/word/2020/wordml/sdtdatahash" xmlns:w16se="http://schemas.microsoft.com/office/word/2015/wordml/symex" xmlns:wpg="http://schemas.microsoft.com/office/word/2010/wordprocessingGroup" xmlns:wpi="http://schemas.microsoft.com/office/word/2010/wordprocessingInk" xmlns:wne="http://schemas.microsoft.com/office/word/2006/wordml" xmlns:wps="http://schemas.microsoft.com/office/word/2010/wordprocessingShape" mc:Ignorable="w14 w15 w16se w16cid w16 w16cex w16sdtdh wp14">
+<w:ftr xmlns:wpc="http://schemas.microsoft.com/office/word/2010/wordprocessingCanvas" xmlns:cx="http://schemas.microsoft.com/office/drawing/2014/chartex" xmlns:cx1="http://schemas.microsoft.com/office/drawing/2015/9/8/chartex" xmlns:cx2="http://schemas.microsoft.com/office/drawing/2015/10/21/chartex" xmlns:cx3="http://schemas.microsoft.com/office/drawing/2016/5/9/chartex" xmlns:cx4="http://schemas.microsoft.com/office/drawing/2016/5/10/chartex" xmlns:cx5="http://schemas.microsoft.com/office/drawing/2016/5/11/chartex" xmlns:cx6="http://schemas.microsoft.com/office/drawing/2016/5/12/chartex" xmlns:cx7="http://schemas.microsoft.com/office/drawing/2016/5/13/chartex" xmlns:cx8="http://schemas.microsoft.com/office/drawing/2016/5/14/chartex" xmlns:mc="http://schemas.openxmlformats.org/markup-compatibility/2006" xmlns:aink="http://schemas.microsoft.com/office/drawing/2016/ink" xmlns:am3d="http://schemas.microsoft.com/office/drawing/2017/model3d" xmlns:o="urn:schemas-microsoft-com:office:office" xmlns:oel="http://schemas.microsoft.com/office/2019/extlst" xmlns:r="http://schemas.openxmlformats.org/officeDocument/2006/relationships" xmlns:m="http://schemas.openxmlformats.org/officeDocument/2006/math" xmlns:v="urn:schemas-microsoft-com:vml" xmlns:wp14="http://schemas.microsoft.com/office/word/2010/wordprocessingDrawing" xmlns:wp="http://schemas.openxmlformats.org/drawingml/2006/wordprocessingDrawing" xmlns:w10="urn:schemas-microsoft-com:office:word" xmlns:w="http://schemas.openxmlformats.org/wordprocessingml/2006/main" xmlns:w14="http://schemas.microsoft.com/office/word/2010/wordml" xmlns:w15="http://schemas.microsoft.com/office/word/2012/wordml" xmlns:w16cex="http://schemas.microsoft.com/office/word/2018/wordml/cex" xmlns:w16cid="http://schemas.microsoft.com/office/word/2016/wordml/cid" xmlns:w16="http://schemas.microsoft.com/office/word/2018/wordml" xmlns:w16du="http://schemas.microsoft.com/office/word/2023/wordml/word16du" xmlns:w16sdtdh="http://schemas.microsoft.com/office/word/2020/wordml/sdtdatahash" xmlns:w16se="http://schemas.microsoft.com/office/word/2015/wordml/symex" xmlns:wpg="http://schemas.microsoft.com/office/word/2010/wordprocessingGroup" xmlns:wpi="http://schemas.microsoft.com/office/word/2010/wordprocessingInk" xmlns:wne="http://schemas.microsoft.com/office/word/2006/wordml" xmlns:wps="http://schemas.microsoft.com/office/word/2010/wordprocessingShape" mc:Ignorable="w14 w15 w16se w16cid w16 w16cex w16sdtdh w16du wp14">
   <w:tbl>
     <w:tblPr>
       <w:tblStyle w:val="Grilledutableau"/>
@@ -725,7 +737,7 @@
 </file>
 
 <file path=word/footer2.xml><?xml version="1.0" encoding="utf-8"?>
-<w:ftr xmlns:wpc="http://schemas.microsoft.com/office/word/2010/wordprocessingCanvas" xmlns:cx="http://schemas.microsoft.com/office/drawing/2014/chartex" xmlns:cx1="http://schemas.microsoft.com/office/drawing/2015/9/8/chartex" xmlns:cx2="http://schemas.microsoft.com/office/drawing/2015/10/21/chartex" xmlns:cx3="http://schemas.microsoft.com/office/drawing/2016/5/9/chartex" xmlns:cx4="http://schemas.microsoft.com/office/drawing/2016/5/10/chartex" xmlns:cx5="http://schemas.microsoft.com/office/drawing/2016/5/11/chartex" xmlns:cx6="http://schemas.microsoft.com/office/drawing/2016/5/12/chartex" xmlns:cx7="http://schemas.microsoft.com/office/drawing/2016/5/13/chartex" xmlns:cx8="http://schemas.microsoft.com/office/drawing/2016/5/14/chartex" xmlns:mc="http://schemas.openxmlformats.org/markup-compatibility/2006" xmlns:aink="http://schemas.microsoft.com/office/drawing/2016/ink" xmlns:am3d="http://schemas.microsoft.com/office/drawing/2017/model3d" xmlns:o="urn:schemas-microsoft-com:office:office" xmlns:oel="http://schemas.microsoft.com/office/2019/extlst" xmlns:r="http://schemas.openxmlformats.org/officeDocument/2006/relationships" xmlns:m="http://schemas.openxmlformats.org/officeDocument/2006/math" xmlns:v="urn:schemas-microsoft-com:vml" xmlns:wp14="http://schemas.microsoft.com/office/word/2010/wordprocessingDrawing" xmlns:wp="http://schemas.openxmlformats.org/drawingml/2006/wordprocessingDrawing" xmlns:w10="urn:schemas-microsoft-com:office:word" xmlns:w="http://schemas.openxmlformats.org/wordprocessingml/2006/main" xmlns:w14="http://schemas.microsoft.com/office/word/2010/wordml" xmlns:w15="http://schemas.microsoft.com/office/word/2012/wordml" xmlns:w16cex="http://schemas.microsoft.com/office/word/2018/wordml/cex" xmlns:w16cid="http://schemas.microsoft.com/office/word/2016/wordml/cid" xmlns:w16="http://schemas.microsoft.com/office/word/2018/wordml" xmlns:w16sdtdh="http://schemas.microsoft.com/office/word/2020/wordml/sdtdatahash" xmlns:w16se="http://schemas.microsoft.com/office/word/2015/wordml/symex" xmlns:wpg="http://schemas.microsoft.com/office/word/2010/wordprocessingGroup" xmlns:wpi="http://schemas.microsoft.com/office/word/2010/wordprocessingInk" xmlns:wne="http://schemas.microsoft.com/office/word/2006/wordml" xmlns:wps="http://schemas.microsoft.com/office/word/2010/wordprocessingShape" mc:Ignorable="w14 w15 w16se w16cid w16 w16cex w16sdtdh wp14">
+<w:ftr xmlns:wpc="http://schemas.microsoft.com/office/word/2010/wordprocessingCanvas" xmlns:cx="http://schemas.microsoft.com/office/drawing/2014/chartex" xmlns:cx1="http://schemas.microsoft.com/office/drawing/2015/9/8/chartex" xmlns:cx2="http://schemas.microsoft.com/office/drawing/2015/10/21/chartex" xmlns:cx3="http://schemas.microsoft.com/office/drawing/2016/5/9/chartex" xmlns:cx4="http://schemas.microsoft.com/office/drawing/2016/5/10/chartex" xmlns:cx5="http://schemas.microsoft.com/office/drawing/2016/5/11/chartex" xmlns:cx6="http://schemas.microsoft.com/office/drawing/2016/5/12/chartex" xmlns:cx7="http://schemas.microsoft.com/office/drawing/2016/5/13/chartex" xmlns:cx8="http://schemas.microsoft.com/office/drawing/2016/5/14/chartex" xmlns:mc="http://schemas.openxmlformats.org/markup-compatibility/2006" xmlns:aink="http://schemas.microsoft.com/office/drawing/2016/ink" xmlns:am3d="http://schemas.microsoft.com/office/drawing/2017/model3d" xmlns:o="urn:schemas-microsoft-com:office:office" xmlns:oel="http://schemas.microsoft.com/office/2019/extlst" xmlns:r="http://schemas.openxmlformats.org/officeDocument/2006/relationships" xmlns:m="http://schemas.openxmlformats.org/officeDocument/2006/math" xmlns:v="urn:schemas-microsoft-com:vml" xmlns:wp14="http://schemas.microsoft.com/office/word/2010/wordprocessingDrawing" xmlns:wp="http://schemas.openxmlformats.org/drawingml/2006/wordprocessingDrawing" xmlns:w10="urn:schemas-microsoft-com:office:word" xmlns:w="http://schemas.openxmlformats.org/wordprocessingml/2006/main" xmlns:w14="http://schemas.microsoft.com/office/word/2010/wordml" xmlns:w15="http://schemas.microsoft.com/office/word/2012/wordml" xmlns:w16cex="http://schemas.microsoft.com/office/word/2018/wordml/cex" xmlns:w16cid="http://schemas.microsoft.com/office/word/2016/wordml/cid" xmlns:w16="http://schemas.microsoft.com/office/word/2018/wordml" xmlns:w16du="http://schemas.microsoft.com/office/word/2023/wordml/word16du" xmlns:w16sdtdh="http://schemas.microsoft.com/office/word/2020/wordml/sdtdatahash" xmlns:w16se="http://schemas.microsoft.com/office/word/2015/wordml/symex" xmlns:wpg="http://schemas.microsoft.com/office/word/2010/wordprocessingGroup" xmlns:wpi="http://schemas.microsoft.com/office/word/2010/wordprocessingInk" xmlns:wne="http://schemas.microsoft.com/office/word/2006/wordml" xmlns:wps="http://schemas.microsoft.com/office/word/2010/wordprocessingShape" mc:Ignorable="w14 w15 w16se w16cid w16 w16cex w16sdtdh w16du wp14">
   <w:tbl>
     <w:tblPr>
       <w:tblStyle w:val="Grilledutableau"/>
@@ -867,7 +879,7 @@
 </file>
 
 <file path=word/footnotes.xml><?xml version="1.0" encoding="utf-8"?>
-<w:footnotes xmlns:wpc="http://schemas.microsoft.com/office/word/2010/wordprocessingCanvas" xmlns:cx="http://schemas.microsoft.com/office/drawing/2014/chartex" xmlns:cx1="http://schemas.microsoft.com/office/drawing/2015/9/8/chartex" xmlns:cx2="http://schemas.microsoft.com/office/drawing/2015/10/21/chartex" xmlns:cx3="http://schemas.microsoft.com/office/drawing/2016/5/9/chartex" xmlns:cx4="http://schemas.microsoft.com/office/drawing/2016/5/10/chartex" xmlns:cx5="http://schemas.microsoft.com/office/drawing/2016/5/11/chartex" xmlns:cx6="http://schemas.microsoft.com/office/drawing/2016/5/12/chartex" xmlns:cx7="http://schemas.microsoft.com/office/drawing/2016/5/13/chartex" xmlns:cx8="http://schemas.microsoft.com/office/drawing/2016/5/14/chartex" xmlns:mc="http://schemas.openxmlformats.org/markup-compatibility/2006" xmlns:aink="http://schemas.microsoft.com/office/drawing/2016/ink" xmlns:am3d="http://schemas.microsoft.com/office/drawing/2017/model3d" xmlns:o="urn:schemas-microsoft-com:office:office" xmlns:oel="http://schemas.microsoft.com/office/2019/extlst" xmlns:r="http://schemas.openxmlformats.org/officeDocument/2006/relationships" xmlns:m="http://schemas.openxmlformats.org/officeDocument/2006/math" xmlns:v="urn:schemas-microsoft-com:vml" xmlns:wp14="http://schemas.microsoft.com/office/word/2010/wordprocessingDrawing" xmlns:wp="http://schemas.openxmlformats.org/drawingml/2006/wordprocessingDrawing" xmlns:w10="urn:schemas-microsoft-com:office:word" xmlns:w="http://schemas.openxmlformats.org/wordprocessingml/2006/main" xmlns:w14="http://schemas.microsoft.com/office/word/2010/wordml" xmlns:w15="http://schemas.microsoft.com/office/word/2012/wordml" xmlns:w16cex="http://schemas.microsoft.com/office/word/2018/wordml/cex" xmlns:w16cid="http://schemas.microsoft.com/office/word/2016/wordml/cid" xmlns:w16="http://schemas.microsoft.com/office/word/2018/wordml" xmlns:w16sdtdh="http://schemas.microsoft.com/office/word/2020/wordml/sdtdatahash" xmlns:w16se="http://schemas.microsoft.com/office/word/2015/wordml/symex" xmlns:wpg="http://schemas.microsoft.com/office/word/2010/wordprocessingGroup" xmlns:wpi="http://schemas.microsoft.com/office/word/2010/wordprocessingInk" xmlns:wne="http://schemas.microsoft.com/office/word/2006/wordml" xmlns:wps="http://schemas.microsoft.com/office/word/2010/wordprocessingShape" mc:Ignorable="w14 w15 w16se w16cid w16 w16cex w16sdtdh wp14">
+<w:footnotes xmlns:wpc="http://schemas.microsoft.com/office/word/2010/wordprocessingCanvas" xmlns:cx="http://schemas.microsoft.com/office/drawing/2014/chartex" xmlns:cx1="http://schemas.microsoft.com/office/drawing/2015/9/8/chartex" xmlns:cx2="http://schemas.microsoft.com/office/drawing/2015/10/21/chartex" xmlns:cx3="http://schemas.microsoft.com/office/drawing/2016/5/9/chartex" xmlns:cx4="http://schemas.microsoft.com/office/drawing/2016/5/10/chartex" xmlns:cx5="http://schemas.microsoft.com/office/drawing/2016/5/11/chartex" xmlns:cx6="http://schemas.microsoft.com/office/drawing/2016/5/12/chartex" xmlns:cx7="http://schemas.microsoft.com/office/drawing/2016/5/13/chartex" xmlns:cx8="http://schemas.microsoft.com/office/drawing/2016/5/14/chartex" xmlns:mc="http://schemas.openxmlformats.org/markup-compatibility/2006" xmlns:aink="http://schemas.microsoft.com/office/drawing/2016/ink" xmlns:am3d="http://schemas.microsoft.com/office/drawing/2017/model3d" xmlns:o="urn:schemas-microsoft-com:office:office" xmlns:oel="http://schemas.microsoft.com/office/2019/extlst" xmlns:r="http://schemas.openxmlformats.org/officeDocument/2006/relationships" xmlns:m="http://schemas.openxmlformats.org/officeDocument/2006/math" xmlns:v="urn:schemas-microsoft-com:vml" xmlns:wp14="http://schemas.microsoft.com/office/word/2010/wordprocessingDrawing" xmlns:wp="http://schemas.openxmlformats.org/drawingml/2006/wordprocessingDrawing" xmlns:w10="urn:schemas-microsoft-com:office:word" xmlns:w="http://schemas.openxmlformats.org/wordprocessingml/2006/main" xmlns:w14="http://schemas.microsoft.com/office/word/2010/wordml" xmlns:w15="http://schemas.microsoft.com/office/word/2012/wordml" xmlns:w16cex="http://schemas.microsoft.com/office/word/2018/wordml/cex" xmlns:w16cid="http://schemas.microsoft.com/office/word/2016/wordml/cid" xmlns:w16="http://schemas.microsoft.com/office/word/2018/wordml" xmlns:w16du="http://schemas.microsoft.com/office/word/2023/wordml/word16du" xmlns:w16sdtdh="http://schemas.microsoft.com/office/word/2020/wordml/sdtdatahash" xmlns:w16se="http://schemas.microsoft.com/office/word/2015/wordml/symex" xmlns:wpg="http://schemas.microsoft.com/office/word/2010/wordprocessingGroup" xmlns:wpi="http://schemas.microsoft.com/office/word/2010/wordprocessingInk" xmlns:wne="http://schemas.microsoft.com/office/word/2006/wordml" xmlns:wps="http://schemas.microsoft.com/office/word/2010/wordprocessingShape" mc:Ignorable="w14 w15 w16se w16cid w16 w16cex w16sdtdh w16du wp14">
   <w:footnote w:type="separator" w:id="-1">
     <w:p>
       <w:pPr>
@@ -892,7 +904,7 @@
 </file>
 
 <file path=word/header1.xml><?xml version="1.0" encoding="utf-8"?>
-<w:hdr xmlns:wpc="http://schemas.microsoft.com/office/word/2010/wordprocessingCanvas" xmlns:cx="http://schemas.microsoft.com/office/drawing/2014/chartex" xmlns:cx1="http://schemas.microsoft.com/office/drawing/2015/9/8/chartex" xmlns:cx2="http://schemas.microsoft.com/office/drawing/2015/10/21/chartex" xmlns:cx3="http://schemas.microsoft.com/office/drawing/2016/5/9/chartex" xmlns:cx4="http://schemas.microsoft.com/office/drawing/2016/5/10/chartex" xmlns:cx5="http://schemas.microsoft.com/office/drawing/2016/5/11/chartex" xmlns:cx6="http://schemas.microsoft.com/office/drawing/2016/5/12/chartex" xmlns:cx7="http://schemas.microsoft.com/office/drawing/2016/5/13/chartex" xmlns:cx8="http://schemas.microsoft.com/office/drawing/2016/5/14/chartex" xmlns:mc="http://schemas.openxmlformats.org/markup-compatibility/2006" xmlns:aink="http://schemas.microsoft.com/office/drawing/2016/ink" xmlns:am3d="http://schemas.microsoft.com/office/drawing/2017/model3d" xmlns:o="urn:schemas-microsoft-com:office:office" xmlns:oel="http://schemas.microsoft.com/office/2019/extlst" xmlns:r="http://schemas.openxmlformats.org/officeDocument/2006/relationships" xmlns:m="http://schemas.openxmlformats.org/officeDocument/2006/math" xmlns:v="urn:schemas-microsoft-com:vml" xmlns:wp14="http://schemas.microsoft.com/office/word/2010/wordprocessingDrawing" xmlns:wp="http://schemas.openxmlformats.org/drawingml/2006/wordprocessingDrawing" xmlns:w10="urn:schemas-microsoft-com:office:word" xmlns:w="http://schemas.openxmlformats.org/wordprocessingml/2006/main" xmlns:w14="http://schemas.microsoft.com/office/word/2010/wordml" xmlns:w15="http://schemas.microsoft.com/office/word/2012/wordml" xmlns:w16cex="http://schemas.microsoft.com/office/word/2018/wordml/cex" xmlns:w16cid="http://schemas.microsoft.com/office/word/2016/wordml/cid" xmlns:w16="http://schemas.microsoft.com/office/word/2018/wordml" xmlns:w16sdtdh="http://schemas.microsoft.com/office/word/2020/wordml/sdtdatahash" xmlns:w16se="http://schemas.microsoft.com/office/word/2015/wordml/symex" xmlns:wpg="http://schemas.microsoft.com/office/word/2010/wordprocessingGroup" xmlns:wpi="http://schemas.microsoft.com/office/word/2010/wordprocessingInk" xmlns:wne="http://schemas.microsoft.com/office/word/2006/wordml" xmlns:wps="http://schemas.microsoft.com/office/word/2010/wordprocessingShape" mc:Ignorable="w14 w15 w16se w16cid w16 w16cex w16sdtdh wp14">
+<w:hdr xmlns:wpc="http://schemas.microsoft.com/office/word/2010/wordprocessingCanvas" xmlns:cx="http://schemas.microsoft.com/office/drawing/2014/chartex" xmlns:cx1="http://schemas.microsoft.com/office/drawing/2015/9/8/chartex" xmlns:cx2="http://schemas.microsoft.com/office/drawing/2015/10/21/chartex" xmlns:cx3="http://schemas.microsoft.com/office/drawing/2016/5/9/chartex" xmlns:cx4="http://schemas.microsoft.com/office/drawing/2016/5/10/chartex" xmlns:cx5="http://schemas.microsoft.com/office/drawing/2016/5/11/chartex" xmlns:cx6="http://schemas.microsoft.com/office/drawing/2016/5/12/chartex" xmlns:cx7="http://schemas.microsoft.com/office/drawing/2016/5/13/chartex" xmlns:cx8="http://schemas.microsoft.com/office/drawing/2016/5/14/chartex" xmlns:mc="http://schemas.openxmlformats.org/markup-compatibility/2006" xmlns:aink="http://schemas.microsoft.com/office/drawing/2016/ink" xmlns:am3d="http://schemas.microsoft.com/office/drawing/2017/model3d" xmlns:o="urn:schemas-microsoft-com:office:office" xmlns:oel="http://schemas.microsoft.com/office/2019/extlst" xmlns:r="http://schemas.openxmlformats.org/officeDocument/2006/relationships" xmlns:m="http://schemas.openxmlformats.org/officeDocument/2006/math" xmlns:v="urn:schemas-microsoft-com:vml" xmlns:wp14="http://schemas.microsoft.com/office/word/2010/wordprocessingDrawing" xmlns:wp="http://schemas.openxmlformats.org/drawingml/2006/wordprocessingDrawing" xmlns:w10="urn:schemas-microsoft-com:office:word" xmlns:w="http://schemas.openxmlformats.org/wordprocessingml/2006/main" xmlns:w14="http://schemas.microsoft.com/office/word/2010/wordml" xmlns:w15="http://schemas.microsoft.com/office/word/2012/wordml" xmlns:w16cex="http://schemas.microsoft.com/office/word/2018/wordml/cex" xmlns:w16cid="http://schemas.microsoft.com/office/word/2016/wordml/cid" xmlns:w16="http://schemas.microsoft.com/office/word/2018/wordml" xmlns:w16du="http://schemas.microsoft.com/office/word/2023/wordml/word16du" xmlns:w16sdtdh="http://schemas.microsoft.com/office/word/2020/wordml/sdtdatahash" xmlns:w16se="http://schemas.microsoft.com/office/word/2015/wordml/symex" xmlns:wpg="http://schemas.microsoft.com/office/word/2010/wordprocessingGroup" xmlns:wpi="http://schemas.microsoft.com/office/word/2010/wordprocessingInk" xmlns:wne="http://schemas.microsoft.com/office/word/2006/wordml" xmlns:wps="http://schemas.microsoft.com/office/word/2010/wordprocessingShape" mc:Ignorable="w14 w15 w16se w16cid w16 w16cex w16sdtdh w16du wp14">
   <w:tbl>
     <w:tblPr>
       <w:tblStyle w:val="Grilledutableau"/>
@@ -1081,7 +1093,7 @@
 </file>
 
 <file path=word/header2.xml><?xml version="1.0" encoding="utf-8"?>
-<w:hdr xmlns:wpc="http://schemas.microsoft.com/office/word/2010/wordprocessingCanvas" xmlns:cx="http://schemas.microsoft.com/office/drawing/2014/chartex" xmlns:cx1="http://schemas.microsoft.com/office/drawing/2015/9/8/chartex" xmlns:cx2="http://schemas.microsoft.com/office/drawing/2015/10/21/chartex" xmlns:cx3="http://schemas.microsoft.com/office/drawing/2016/5/9/chartex" xmlns:cx4="http://schemas.microsoft.com/office/drawing/2016/5/10/chartex" xmlns:cx5="http://schemas.microsoft.com/office/drawing/2016/5/11/chartex" xmlns:cx6="http://schemas.microsoft.com/office/drawing/2016/5/12/chartex" xmlns:cx7="http://schemas.microsoft.com/office/drawing/2016/5/13/chartex" xmlns:cx8="http://schemas.microsoft.com/office/drawing/2016/5/14/chartex" xmlns:mc="http://schemas.openxmlformats.org/markup-compatibility/2006" xmlns:aink="http://schemas.microsoft.com/office/drawing/2016/ink" xmlns:am3d="http://schemas.microsoft.com/office/drawing/2017/model3d" xmlns:o="urn:schemas-microsoft-com:office:office" xmlns:oel="http://schemas.microsoft.com/office/2019/extlst" xmlns:r="http://schemas.openxmlformats.org/officeDocument/2006/relationships" xmlns:m="http://schemas.openxmlformats.org/officeDocument/2006/math" xmlns:v="urn:schemas-microsoft-com:vml" xmlns:wp14="http://schemas.microsoft.com/office/word/2010/wordprocessingDrawing" xmlns:wp="http://schemas.openxmlformats.org/drawingml/2006/wordprocessingDrawing" xmlns:w10="urn:schemas-microsoft-com:office:word" xmlns:w="http://schemas.openxmlformats.org/wordprocessingml/2006/main" xmlns:w14="http://schemas.microsoft.com/office/word/2010/wordml" xmlns:w15="http://schemas.microsoft.com/office/word/2012/wordml" xmlns:w16cex="http://schemas.microsoft.com/office/word/2018/wordml/cex" xmlns:w16cid="http://schemas.microsoft.com/office/word/2016/wordml/cid" xmlns:w16="http://schemas.microsoft.com/office/word/2018/wordml" xmlns:w16sdtdh="http://schemas.microsoft.com/office/word/2020/wordml/sdtdatahash" xmlns:w16se="http://schemas.microsoft.com/office/word/2015/wordml/symex" xmlns:wpg="http://schemas.microsoft.com/office/word/2010/wordprocessingGroup" xmlns:wpi="http://schemas.microsoft.com/office/word/2010/wordprocessingInk" xmlns:wne="http://schemas.microsoft.com/office/word/2006/wordml" xmlns:wps="http://schemas.microsoft.com/office/word/2010/wordprocessingShape" mc:Ignorable="w14 w15 w16se w16cid w16 w16cex w16sdtdh wp14">
+<w:hdr xmlns:wpc="http://schemas.microsoft.com/office/word/2010/wordprocessingCanvas" xmlns:cx="http://schemas.microsoft.com/office/drawing/2014/chartex" xmlns:cx1="http://schemas.microsoft.com/office/drawing/2015/9/8/chartex" xmlns:cx2="http://schemas.microsoft.com/office/drawing/2015/10/21/chartex" xmlns:cx3="http://schemas.microsoft.com/office/drawing/2016/5/9/chartex" xmlns:cx4="http://schemas.microsoft.com/office/drawing/2016/5/10/chartex" xmlns:cx5="http://schemas.microsoft.com/office/drawing/2016/5/11/chartex" xmlns:cx6="http://schemas.microsoft.com/office/drawing/2016/5/12/chartex" xmlns:cx7="http://schemas.microsoft.com/office/drawing/2016/5/13/chartex" xmlns:cx8="http://schemas.microsoft.com/office/drawing/2016/5/14/chartex" xmlns:mc="http://schemas.openxmlformats.org/markup-compatibility/2006" xmlns:aink="http://schemas.microsoft.com/office/drawing/2016/ink" xmlns:am3d="http://schemas.microsoft.com/office/drawing/2017/model3d" xmlns:o="urn:schemas-microsoft-com:office:office" xmlns:oel="http://schemas.microsoft.com/office/2019/extlst" xmlns:r="http://schemas.openxmlformats.org/officeDocument/2006/relationships" xmlns:m="http://schemas.openxmlformats.org/officeDocument/2006/math" xmlns:v="urn:schemas-microsoft-com:vml" xmlns:wp14="http://schemas.microsoft.com/office/word/2010/wordprocessingDrawing" xmlns:wp="http://schemas.openxmlformats.org/drawingml/2006/wordprocessingDrawing" xmlns:w10="urn:schemas-microsoft-com:office:word" xmlns:w="http://schemas.openxmlformats.org/wordprocessingml/2006/main" xmlns:w14="http://schemas.microsoft.com/office/word/2010/wordml" xmlns:w15="http://schemas.microsoft.com/office/word/2012/wordml" xmlns:w16cex="http://schemas.microsoft.com/office/word/2018/wordml/cex" xmlns:w16cid="http://schemas.microsoft.com/office/word/2016/wordml/cid" xmlns:w16="http://schemas.microsoft.com/office/word/2018/wordml" xmlns:w16du="http://schemas.microsoft.com/office/word/2023/wordml/word16du" xmlns:w16sdtdh="http://schemas.microsoft.com/office/word/2020/wordml/sdtdatahash" xmlns:w16se="http://schemas.microsoft.com/office/word/2015/wordml/symex" xmlns:wpg="http://schemas.microsoft.com/office/word/2010/wordprocessingGroup" xmlns:wpi="http://schemas.microsoft.com/office/word/2010/wordprocessingInk" xmlns:wne="http://schemas.microsoft.com/office/word/2006/wordml" xmlns:wps="http://schemas.microsoft.com/office/word/2010/wordprocessingShape" mc:Ignorable="w14 w15 w16se w16cid w16 w16cex w16sdtdh w16du wp14">
   <w:tbl>
     <w:tblPr>
       <w:tblStyle w:val="Grilledutableau"/>
@@ -1270,7 +1282,7 @@
 </file>
 
 <file path=word/numbering.xml><?xml version="1.0" encoding="utf-8"?>
-<w:numbering xmlns:wpc="http://schemas.microsoft.com/office/word/2010/wordprocessingCanvas" xmlns:cx="http://schemas.microsoft.com/office/drawing/2014/chartex" xmlns:cx1="http://schemas.microsoft.com/office/drawing/2015/9/8/chartex" xmlns:cx2="http://schemas.microsoft.com/office/drawing/2015/10/21/chartex" xmlns:cx3="http://schemas.microsoft.com/office/drawing/2016/5/9/chartex" xmlns:cx4="http://schemas.microsoft.com/office/drawing/2016/5/10/chartex" xmlns:cx5="http://schemas.microsoft.com/office/drawing/2016/5/11/chartex" xmlns:cx6="http://schemas.microsoft.com/office/drawing/2016/5/12/chartex" xmlns:cx7="http://schemas.microsoft.com/office/drawing/2016/5/13/chartex" xmlns:cx8="http://schemas.microsoft.com/office/drawing/2016/5/14/chartex" xmlns:mc="http://schemas.openxmlformats.org/markup-compatibility/2006" xmlns:aink="http://schemas.microsoft.com/office/drawing/2016/ink" xmlns:am3d="http://schemas.microsoft.com/office/drawing/2017/model3d" xmlns:o="urn:schemas-microsoft-com:office:office" xmlns:oel="http://schemas.microsoft.com/office/2019/extlst" xmlns:r="http://schemas.openxmlformats.org/officeDocument/2006/relationships" xmlns:m="http://schemas.openxmlformats.org/officeDocument/2006/math" xmlns:v="urn:schemas-microsoft-com:vml" xmlns:wp14="http://schemas.microsoft.com/office/word/2010/wordprocessingDrawing" xmlns:wp="http://schemas.openxmlformats.org/drawingml/2006/wordprocessingDrawing" xmlns:w10="urn:schemas-microsoft-com:office:word" xmlns:w="http://schemas.openxmlformats.org/wordprocessingml/2006/main" xmlns:w14="http://schemas.microsoft.com/office/word/2010/wordml" xmlns:w15="http://schemas.microsoft.com/office/word/2012/wordml" xmlns:w16cex="http://schemas.microsoft.com/office/word/2018/wordml/cex" xmlns:w16cid="http://schemas.microsoft.com/office/word/2016/wordml/cid" xmlns:w16="http://schemas.microsoft.com/office/word/2018/wordml" xmlns:w16sdtdh="http://schemas.microsoft.com/office/word/2020/wordml/sdtdatahash" xmlns:w16se="http://schemas.microsoft.com/office/word/2015/wordml/symex" xmlns:wpg="http://schemas.microsoft.com/office/word/2010/wordprocessingGroup" xmlns:wpi="http://schemas.microsoft.com/office/word/2010/wordprocessingInk" xmlns:wne="http://schemas.microsoft.com/office/word/2006/wordml" xmlns:wps="http://schemas.microsoft.com/office/word/2010/wordprocessingShape" mc:Ignorable="w14 w15 w16se w16cid w16 w16cex w16sdtdh wp14">
+<w:numbering xmlns:wpc="http://schemas.microsoft.com/office/word/2010/wordprocessingCanvas" xmlns:cx="http://schemas.microsoft.com/office/drawing/2014/chartex" xmlns:cx1="http://schemas.microsoft.com/office/drawing/2015/9/8/chartex" xmlns:cx2="http://schemas.microsoft.com/office/drawing/2015/10/21/chartex" xmlns:cx3="http://schemas.microsoft.com/office/drawing/2016/5/9/chartex" xmlns:cx4="http://schemas.microsoft.com/office/drawing/2016/5/10/chartex" xmlns:cx5="http://schemas.microsoft.com/office/drawing/2016/5/11/chartex" xmlns:cx6="http://schemas.microsoft.com/office/drawing/2016/5/12/chartex" xmlns:cx7="http://schemas.microsoft.com/office/drawing/2016/5/13/chartex" xmlns:cx8="http://schemas.microsoft.com/office/drawing/2016/5/14/chartex" xmlns:mc="http://schemas.openxmlformats.org/markup-compatibility/2006" xmlns:aink="http://schemas.microsoft.com/office/drawing/2016/ink" xmlns:am3d="http://schemas.microsoft.com/office/drawing/2017/model3d" xmlns:o="urn:schemas-microsoft-com:office:office" xmlns:oel="http://schemas.microsoft.com/office/2019/extlst" xmlns:r="http://schemas.openxmlformats.org/officeDocument/2006/relationships" xmlns:m="http://schemas.openxmlformats.org/officeDocument/2006/math" xmlns:v="urn:schemas-microsoft-com:vml" xmlns:wp14="http://schemas.microsoft.com/office/word/2010/wordprocessingDrawing" xmlns:wp="http://schemas.openxmlformats.org/drawingml/2006/wordprocessingDrawing" xmlns:w10="urn:schemas-microsoft-com:office:word" xmlns:w="http://schemas.openxmlformats.org/wordprocessingml/2006/main" xmlns:w14="http://schemas.microsoft.com/office/word/2010/wordml" xmlns:w15="http://schemas.microsoft.com/office/word/2012/wordml" xmlns:w16cex="http://schemas.microsoft.com/office/word/2018/wordml/cex" xmlns:w16cid="http://schemas.microsoft.com/office/word/2016/wordml/cid" xmlns:w16="http://schemas.microsoft.com/office/word/2018/wordml" xmlns:w16du="http://schemas.microsoft.com/office/word/2023/wordml/word16du" xmlns:w16sdtdh="http://schemas.microsoft.com/office/word/2020/wordml/sdtdatahash" xmlns:w16se="http://schemas.microsoft.com/office/word/2015/wordml/symex" xmlns:wpg="http://schemas.microsoft.com/office/word/2010/wordprocessingGroup" xmlns:wpi="http://schemas.microsoft.com/office/word/2010/wordprocessingInk" xmlns:wne="http://schemas.microsoft.com/office/word/2006/wordml" xmlns:wps="http://schemas.microsoft.com/office/word/2010/wordprocessingShape" mc:Ignorable="w14 w15 w16se w16cid w16 w16cex w16sdtdh w16du wp14">
   <w:abstractNum w:abstractNumId="0" w15:restartNumberingAfterBreak="0">
     <w:nsid w:val="003C303B"/>
     <w:multiLevelType w:val="hybridMultilevel"/>
@@ -2531,7 +2543,7 @@
 </file>
 
 <file path=word/styles.xml><?xml version="1.0" encoding="utf-8"?>
-<w:styles xmlns:mc="http://schemas.openxmlformats.org/markup-compatibility/2006" xmlns:r="http://schemas.openxmlformats.org/officeDocument/2006/relationships" xmlns:w="http://schemas.openxmlformats.org/wordprocessingml/2006/main" xmlns:w14="http://schemas.microsoft.com/office/word/2010/wordml" xmlns:w15="http://schemas.microsoft.com/office/word/2012/wordml" xmlns:w16cex="http://schemas.microsoft.com/office/word/2018/wordml/cex" xmlns:w16cid="http://schemas.microsoft.com/office/word/2016/wordml/cid" xmlns:w16="http://schemas.microsoft.com/office/word/2018/wordml" xmlns:w16sdtdh="http://schemas.microsoft.com/office/word/2020/wordml/sdtdatahash" xmlns:w16se="http://schemas.microsoft.com/office/word/2015/wordml/symex" mc:Ignorable="w14 w15 w16se w16cid w16 w16cex w16sdtdh">
+<w:styles xmlns:mc="http://schemas.openxmlformats.org/markup-compatibility/2006" xmlns:r="http://schemas.openxmlformats.org/officeDocument/2006/relationships" xmlns:w="http://schemas.openxmlformats.org/wordprocessingml/2006/main" xmlns:w14="http://schemas.microsoft.com/office/word/2010/wordml" xmlns:w15="http://schemas.microsoft.com/office/word/2012/wordml" xmlns:w16cex="http://schemas.microsoft.com/office/word/2018/wordml/cex" xmlns:w16cid="http://schemas.microsoft.com/office/word/2016/wordml/cid" xmlns:w16="http://schemas.microsoft.com/office/word/2018/wordml" xmlns:w16du="http://schemas.microsoft.com/office/word/2023/wordml/word16du" xmlns:w16sdtdh="http://schemas.microsoft.com/office/word/2020/wordml/sdtdatahash" xmlns:w16se="http://schemas.microsoft.com/office/word/2015/wordml/symex" mc:Ignorable="w14 w15 w16se w16cid w16 w16cex w16sdtdh w16du">
   <w:docDefaults>
     <w:rPrDefault>
       <w:rPr>
